--- a/Caritas-Word/好报.docx
+++ b/Caritas-Word/好报.docx
@@ -4,1971 +4,2598 @@
   <w:body>
     <w:p>
       <w:pPr>
-        <w:spacing w:before="32" w:after="32"/>
-      </w:pPr>
-      <w:r>
-        <w:rPr>
-          <w:rFonts w:hint="eastAsia"/>
+        <w:spacing w:beforeLines="35" w:before="114" w:afterLines="35" w:after="114"/>
+        <w:rPr>
+          <w:sz w:val="23"/>
+          <w:szCs w:val="23"/>
+        </w:rPr>
+      </w:pPr>
+      <w:r>
+        <w:rPr>
+          <w:rFonts w:hint="eastAsia"/>
+          <w:sz w:val="23"/>
+          <w:szCs w:val="23"/>
         </w:rPr>
         <w:t>#</w:t>
       </w:r>
       <w:r>
         <w:rPr>
           <w:rFonts w:hint="eastAsia"/>
+          <w:sz w:val="23"/>
+          <w:szCs w:val="23"/>
         </w:rPr>
         <w:t>好报</w:t>
       </w:r>
       <w:r>
         <w:rPr>
           <w:rFonts w:hint="eastAsia"/>
+          <w:sz w:val="23"/>
+          <w:szCs w:val="23"/>
         </w:rPr>
         <w:t>#</w:t>
       </w:r>
     </w:p>
     <w:p>
       <w:pPr>
-        <w:spacing w:before="32" w:after="32"/>
-      </w:pPr>
-    </w:p>
-    <w:p>
-      <w:pPr>
-        <w:spacing w:before="32" w:after="32"/>
+        <w:spacing w:beforeLines="35" w:before="114" w:afterLines="35" w:after="114"/>
+        <w:rPr>
+          <w:sz w:val="23"/>
+          <w:szCs w:val="23"/>
+        </w:rPr>
+      </w:pPr>
+    </w:p>
+    <w:p>
+      <w:pPr>
+        <w:spacing w:beforeLines="35" w:before="114" w:afterLines="35" w:after="114"/>
         <w:jc w:val="center"/>
-      </w:pPr>
-      <w:r>
-        <w:rPr>
-          <w:rFonts w:hint="eastAsia"/>
-        </w:rPr>
-        <w:t>问题：</w:t>
-      </w:r>
-      <w:r>
-        <w:rPr>
-          <w:rFonts w:hint="eastAsia"/>
-        </w:rPr>
-        <w:t>癌了，为什么好人没有好报？</w:t>
-      </w:r>
-    </w:p>
-    <w:p>
-      <w:pPr>
-        <w:spacing w:before="32" w:after="32"/>
+        <w:rPr>
+          <w:sz w:val="23"/>
+          <w:szCs w:val="23"/>
+        </w:rPr>
+      </w:pPr>
+      <w:r>
+        <w:rPr>
+          <w:rFonts w:hint="eastAsia"/>
+          <w:sz w:val="23"/>
+          <w:szCs w:val="23"/>
+        </w:rPr>
+        <w:t>问题：癌了，为什么好人没有好报？</w:t>
+      </w:r>
+    </w:p>
+    <w:p>
+      <w:pPr>
+        <w:spacing w:beforeLines="35" w:before="114" w:afterLines="35" w:after="114"/>
         <w:jc w:val="center"/>
-      </w:pPr>
-    </w:p>
-    <w:p>
-      <w:pPr>
-        <w:spacing w:before="32" w:after="32"/>
+        <w:rPr>
+          <w:sz w:val="23"/>
+          <w:szCs w:val="23"/>
+        </w:rPr>
+      </w:pPr>
+    </w:p>
+    <w:p>
+      <w:pPr>
+        <w:spacing w:beforeLines="20" w:before="65" w:afterLines="20" w:after="65" w:line="310" w:lineRule="exact"/>
         <w:jc w:val="left"/>
         <w:rPr>
           <w:rFonts w:eastAsia="点字乐圆体"/>
-          <w:sz w:val="17"/>
-          <w:szCs w:val="17"/>
+          <w:sz w:val="19"/>
+          <w:szCs w:val="19"/>
         </w:rPr>
       </w:pPr>
       <w:r>
         <w:rPr>
           <w:rFonts w:eastAsia="点字乐圆体" w:hint="eastAsia"/>
-          <w:sz w:val="17"/>
-          <w:szCs w:val="17"/>
+          <w:sz w:val="19"/>
+          <w:szCs w:val="19"/>
         </w:rPr>
         <w:t>题目描述：</w:t>
       </w:r>
       <w:r>
         <w:rPr>
           <w:rFonts w:eastAsia="点字乐圆体" w:hint="eastAsia"/>
-          <w:sz w:val="17"/>
-          <w:szCs w:val="17"/>
+          <w:sz w:val="19"/>
+          <w:szCs w:val="19"/>
         </w:rPr>
         <w:t>39</w:t>
       </w:r>
       <w:r>
         <w:rPr>
           <w:rFonts w:eastAsia="点字乐圆体" w:hint="eastAsia"/>
-          <w:sz w:val="17"/>
-          <w:szCs w:val="17"/>
+          <w:sz w:val="19"/>
+          <w:szCs w:val="19"/>
         </w:rPr>
         <w:t>岁，从小好人一个，从小被人说老实善良又努力。村子里的第一个大学生，第一个研究生，通过自己不断努力奋斗留在大城市稳定工作。结婚生子，买房还贷，工作兢兢业业，领导认可。还完车贷房贷，爸爸癌了，举全家之力全身心救爸爸，该做的不该做的能有的能力全都付出了，把爸爸生存期拉长数倍，欠债也心安；爸爸去世后八个月后，自己癌了，肺癌，中晚期。这半辈子，除了努力做好人，努力为家为孩子为老人付出，没给自己一点儿好处，没有旅游没有奢侈除了省钱没有乱花钱，什么事情自己都忍，不与人计较；本来相信只要够努力，生活就会越好；可是，自己癌了，是不是就不应该那么努力，不应该那么善良，不应该相信这世界还有善意？</w:t>
       </w:r>
     </w:p>
     <w:p>
       <w:pPr>
-        <w:spacing w:before="32" w:after="32"/>
+        <w:spacing w:beforeLines="20" w:before="65" w:afterLines="20" w:after="65" w:line="310" w:lineRule="exact"/>
         <w:ind w:left="420"/>
         <w:jc w:val="left"/>
         <w:rPr>
+          <w:rFonts w:eastAsia="点字乐圆体"/>
+          <w:sz w:val="19"/>
+          <w:szCs w:val="19"/>
+        </w:rPr>
+      </w:pPr>
+      <w:r>
+        <w:rPr>
           <w:rFonts w:eastAsia="点字乐圆体" w:hint="eastAsia"/>
-          <w:sz w:val="17"/>
-          <w:szCs w:val="17"/>
-        </w:rPr>
-      </w:pPr>
-      <w:r>
-        <w:rPr>
-          <w:rFonts w:eastAsia="点字乐圆体" w:hint="eastAsia"/>
-          <w:sz w:val="17"/>
-          <w:szCs w:val="17"/>
+          <w:sz w:val="19"/>
+          <w:szCs w:val="19"/>
         </w:rPr>
         <w:t>如果好人有好报，那么，世界对我的善意在哪里？孩子还小，生活的路到底在哪里？是不是做个恶人活的洒脱些？这个世界太残忍了。</w:t>
       </w:r>
     </w:p>
     <w:p>
       <w:pPr>
-        <w:spacing w:before="32" w:after="32"/>
-      </w:pPr>
-    </w:p>
-    <w:p>
-      <w:pPr>
-        <w:spacing w:before="32" w:after="32"/>
-        <w:ind w:firstLine="420"/>
-      </w:pPr>
-      <w:r>
-        <w:rPr>
-          <w:rFonts w:hint="eastAsia"/>
+        <w:spacing w:beforeLines="35" w:before="114" w:afterLines="35" w:after="114"/>
+        <w:rPr>
+          <w:sz w:val="23"/>
+          <w:szCs w:val="23"/>
+        </w:rPr>
+      </w:pPr>
+    </w:p>
+    <w:p>
+      <w:pPr>
+        <w:spacing w:beforeLines="35" w:before="114" w:afterLines="35" w:after="114"/>
+        <w:ind w:firstLine="420"/>
+        <w:rPr>
+          <w:sz w:val="23"/>
+          <w:szCs w:val="23"/>
+        </w:rPr>
+      </w:pPr>
+      <w:r>
+        <w:rPr>
+          <w:rFonts w:hint="eastAsia"/>
+          <w:sz w:val="23"/>
+          <w:szCs w:val="23"/>
         </w:rPr>
         <w:t>首先，理解你的心情，同情你的遭遇。</w:t>
       </w:r>
     </w:p>
     <w:p>
       <w:pPr>
-        <w:spacing w:before="32" w:after="32"/>
-        <w:ind w:firstLine="420"/>
-      </w:pPr>
-      <w:r>
-        <w:rPr>
-          <w:rFonts w:hint="eastAsia"/>
+        <w:spacing w:beforeLines="35" w:before="114" w:afterLines="35" w:after="114"/>
+        <w:ind w:firstLine="420"/>
+        <w:rPr>
+          <w:sz w:val="23"/>
+          <w:szCs w:val="23"/>
+        </w:rPr>
+      </w:pPr>
+      <w:r>
+        <w:rPr>
+          <w:rFonts w:hint="eastAsia"/>
+          <w:sz w:val="23"/>
+          <w:szCs w:val="23"/>
         </w:rPr>
         <w:t>先给你一个基本概念——你的问题需要很大的篇幅，起码是上百个小时的对话量。所以你也要做好一个心理准备，不要指望哪一个人、一件事给你的一点触动就可以解决问题。在你的答案以最简洁的对话讲给另一个人听需要讲一两百小时之前，不要轻易的认为你已经找到了答案，继续向前寻找。</w:t>
       </w:r>
     </w:p>
     <w:p>
       <w:pPr>
-        <w:spacing w:before="32" w:after="32"/>
-        <w:ind w:firstLine="420"/>
-      </w:pPr>
-      <w:r>
-        <w:rPr>
-          <w:rFonts w:hint="eastAsia"/>
+        <w:spacing w:beforeLines="35" w:before="114" w:afterLines="35" w:after="114"/>
+        <w:ind w:firstLine="420"/>
+        <w:rPr>
+          <w:sz w:val="23"/>
+          <w:szCs w:val="23"/>
+        </w:rPr>
+      </w:pPr>
+      <w:r>
+        <w:rPr>
+          <w:rFonts w:hint="eastAsia"/>
+          <w:sz w:val="23"/>
+          <w:szCs w:val="23"/>
         </w:rPr>
         <w:t>这里给一个你现在提的这个问题的答案：</w:t>
       </w:r>
     </w:p>
     <w:p>
       <w:pPr>
-        <w:spacing w:before="32" w:after="32"/>
-        <w:ind w:firstLine="420"/>
+        <w:spacing w:beforeLines="35" w:before="114" w:afterLines="35" w:after="114"/>
+        <w:ind w:firstLine="420"/>
+        <w:rPr>
+          <w:sz w:val="23"/>
+          <w:szCs w:val="23"/>
+        </w:rPr>
       </w:pPr>
       <w:r>
         <w:rPr>
           <w:rFonts w:eastAsia="点字青花楷" w:hint="eastAsia"/>
+          <w:sz w:val="23"/>
+          <w:szCs w:val="23"/>
         </w:rPr>
         <w:t>好人的好报到底是什么</w:t>
       </w:r>
       <w:r>
         <w:rPr>
           <w:rFonts w:hint="eastAsia"/>
+          <w:sz w:val="23"/>
+          <w:szCs w:val="23"/>
         </w:rPr>
         <w:t>？</w:t>
       </w:r>
     </w:p>
     <w:p>
       <w:pPr>
-        <w:spacing w:before="32" w:after="32"/>
-        <w:ind w:firstLine="420"/>
-      </w:pPr>
-      <w:r>
-        <w:rPr>
-          <w:rFonts w:hint="eastAsia"/>
+        <w:spacing w:beforeLines="35" w:before="114" w:afterLines="35" w:after="114"/>
+        <w:ind w:firstLine="420"/>
+        <w:rPr>
+          <w:sz w:val="23"/>
+          <w:szCs w:val="23"/>
+        </w:rPr>
+      </w:pPr>
+      <w:r>
+        <w:rPr>
+          <w:rFonts w:hint="eastAsia"/>
+          <w:sz w:val="23"/>
+          <w:szCs w:val="23"/>
         </w:rPr>
         <w:t>其实就是你作为一个</w:t>
       </w:r>
       <w:r>
         <w:rPr>
           <w:rFonts w:eastAsia="点字青花楷" w:hint="eastAsia"/>
+          <w:sz w:val="23"/>
+          <w:szCs w:val="23"/>
         </w:rPr>
         <w:t>自信不坏</w:t>
       </w:r>
       <w:r>
         <w:rPr>
           <w:rFonts w:hint="eastAsia"/>
+          <w:sz w:val="23"/>
+          <w:szCs w:val="23"/>
         </w:rPr>
         <w:t>的人得到的生活体验。</w:t>
       </w:r>
     </w:p>
     <w:p>
       <w:pPr>
-        <w:spacing w:before="32" w:after="32"/>
-        <w:ind w:firstLine="420"/>
-      </w:pPr>
-      <w:r>
-        <w:rPr>
-          <w:rFonts w:hint="eastAsia"/>
+        <w:spacing w:beforeLines="35" w:before="114" w:afterLines="35" w:after="114"/>
+        <w:ind w:firstLine="420"/>
+        <w:rPr>
+          <w:sz w:val="23"/>
+          <w:szCs w:val="23"/>
+        </w:rPr>
+      </w:pPr>
+      <w:r>
+        <w:rPr>
+          <w:rFonts w:hint="eastAsia"/>
+          <w:sz w:val="23"/>
+          <w:szCs w:val="23"/>
         </w:rPr>
         <w:t>不要觉得这待遇平平淡淡，甚至还让你很不满意，实际上你如果真的进入自己就知道自己是坏人的世界里体验一下，你就知道那是什么了。</w:t>
       </w:r>
     </w:p>
     <w:p>
       <w:pPr>
-        <w:spacing w:before="32" w:after="32"/>
-        <w:ind w:firstLine="420"/>
-      </w:pPr>
-      <w:r>
-        <w:rPr>
-          <w:rFonts w:hint="eastAsia"/>
+        <w:spacing w:beforeLines="35" w:before="114" w:afterLines="35" w:after="114"/>
+        <w:ind w:firstLine="420"/>
+        <w:rPr>
+          <w:sz w:val="23"/>
+          <w:szCs w:val="23"/>
+        </w:rPr>
+      </w:pPr>
+      <w:r>
+        <w:rPr>
+          <w:rFonts w:hint="eastAsia"/>
+          <w:sz w:val="23"/>
+          <w:szCs w:val="23"/>
         </w:rPr>
         <w:t>坏人们不“潇洒”、“洒脱”，尽管看起来是那个样子。</w:t>
       </w:r>
     </w:p>
     <w:p>
       <w:pPr>
-        <w:spacing w:before="32" w:after="32"/>
-        <w:ind w:firstLine="420"/>
-      </w:pPr>
-      <w:r>
-        <w:rPr>
-          <w:rFonts w:hint="eastAsia"/>
+        <w:spacing w:beforeLines="35" w:before="114" w:afterLines="35" w:after="114"/>
+        <w:ind w:firstLine="420"/>
+        <w:rPr>
+          <w:sz w:val="23"/>
+          <w:szCs w:val="23"/>
+        </w:rPr>
+      </w:pPr>
+      <w:r>
+        <w:rPr>
+          <w:rFonts w:hint="eastAsia"/>
+          <w:sz w:val="23"/>
+          <w:szCs w:val="23"/>
         </w:rPr>
         <w:t>ta</w:t>
       </w:r>
       <w:r>
         <w:rPr>
           <w:rFonts w:hint="eastAsia"/>
+          <w:sz w:val="23"/>
+          <w:szCs w:val="23"/>
         </w:rPr>
         <w:t>们知道别人给的那些好处只要自己一旦衰老或者病倒就会消失。不但消失，可能还会加倍被讨还。</w:t>
       </w:r>
     </w:p>
     <w:p>
       <w:pPr>
-        <w:spacing w:before="32" w:after="32"/>
-        <w:ind w:firstLine="420"/>
-      </w:pPr>
-      <w:r>
-        <w:rPr>
-          <w:rFonts w:hint="eastAsia"/>
+        <w:spacing w:beforeLines="35" w:before="114" w:afterLines="35" w:after="114"/>
+        <w:ind w:firstLine="420"/>
+        <w:rPr>
+          <w:sz w:val="23"/>
+          <w:szCs w:val="23"/>
+        </w:rPr>
+      </w:pPr>
+      <w:r>
+        <w:rPr>
+          <w:rFonts w:hint="eastAsia"/>
+          <w:sz w:val="23"/>
+          <w:szCs w:val="23"/>
         </w:rPr>
         <w:t>ta</w:t>
       </w:r>
       <w:r>
         <w:rPr>
           <w:rFonts w:hint="eastAsia"/>
+          <w:sz w:val="23"/>
+          <w:szCs w:val="23"/>
         </w:rPr>
         <w:t>们也知道不管怎么努力，那一天总是要来的，那些东西总是要消失的。问题是</w:t>
       </w:r>
       <w:r>
         <w:rPr>
           <w:rFonts w:hint="eastAsia"/>
+          <w:sz w:val="23"/>
+          <w:szCs w:val="23"/>
         </w:rPr>
         <w:t>ta</w:t>
       </w:r>
       <w:r>
         <w:rPr>
           <w:rFonts w:hint="eastAsia"/>
+          <w:sz w:val="23"/>
+          <w:szCs w:val="23"/>
         </w:rPr>
         <w:t>们已经对那些东西上瘾了。</w:t>
       </w:r>
     </w:p>
     <w:p>
       <w:pPr>
-        <w:spacing w:before="32" w:after="32"/>
-        <w:ind w:firstLine="420"/>
-      </w:pPr>
-      <w:r>
-        <w:rPr>
-          <w:rFonts w:hint="eastAsia"/>
+        <w:spacing w:beforeLines="35" w:before="114" w:afterLines="35" w:after="114"/>
+        <w:ind w:firstLine="420"/>
+        <w:rPr>
+          <w:sz w:val="23"/>
+          <w:szCs w:val="23"/>
+        </w:rPr>
+      </w:pPr>
+      <w:r>
+        <w:rPr>
+          <w:rFonts w:hint="eastAsia"/>
+          <w:sz w:val="23"/>
+          <w:szCs w:val="23"/>
         </w:rPr>
         <w:t>积累什么东西是没有意义的，那只会在那一天到来的时候给仇人增加可供进攻的目标、可供绑架的人质。</w:t>
       </w:r>
     </w:p>
     <w:p>
       <w:pPr>
-        <w:spacing w:before="32" w:after="32"/>
-        <w:ind w:firstLine="420"/>
-      </w:pPr>
-      <w:r>
-        <w:rPr>
-          <w:rFonts w:hint="eastAsia"/>
+        <w:spacing w:beforeLines="35" w:before="114" w:afterLines="35" w:after="114"/>
+        <w:ind w:firstLine="420"/>
+        <w:rPr>
+          <w:sz w:val="23"/>
+          <w:szCs w:val="23"/>
+        </w:rPr>
+      </w:pPr>
+      <w:r>
+        <w:rPr>
+          <w:rFonts w:hint="eastAsia"/>
+          <w:sz w:val="23"/>
+          <w:szCs w:val="23"/>
         </w:rPr>
         <w:t>ta</w:t>
       </w:r>
       <w:r>
         <w:rPr>
           <w:rFonts w:hint="eastAsia"/>
+          <w:sz w:val="23"/>
+          <w:szCs w:val="23"/>
         </w:rPr>
         <w:t>对别人的子女手下留情，希望以后来找</w:t>
       </w:r>
       <w:r>
         <w:rPr>
           <w:rFonts w:hint="eastAsia"/>
+          <w:sz w:val="23"/>
+          <w:szCs w:val="23"/>
         </w:rPr>
         <w:t>ta</w:t>
       </w:r>
       <w:r>
         <w:rPr>
           <w:rFonts w:hint="eastAsia"/>
+          <w:sz w:val="23"/>
+          <w:szCs w:val="23"/>
         </w:rPr>
         <w:t>的人也能学</w:t>
       </w:r>
       <w:r>
         <w:rPr>
           <w:rFonts w:hint="eastAsia"/>
+          <w:sz w:val="23"/>
+          <w:szCs w:val="23"/>
         </w:rPr>
         <w:t>ta</w:t>
       </w:r>
       <w:r>
         <w:rPr>
           <w:rFonts w:hint="eastAsia"/>
+          <w:sz w:val="23"/>
+          <w:szCs w:val="23"/>
         </w:rPr>
         <w:t>们，对</w:t>
       </w:r>
       <w:r>
         <w:rPr>
           <w:rFonts w:hint="eastAsia"/>
+          <w:sz w:val="23"/>
+          <w:szCs w:val="23"/>
         </w:rPr>
         <w:t>ta</w:t>
       </w:r>
       <w:r>
         <w:rPr>
           <w:rFonts w:hint="eastAsia"/>
+          <w:sz w:val="23"/>
+          <w:szCs w:val="23"/>
         </w:rPr>
         <w:t>的子女手下留情。</w:t>
       </w:r>
     </w:p>
     <w:p>
       <w:pPr>
-        <w:spacing w:before="32" w:after="32"/>
-        <w:ind w:firstLine="420"/>
-      </w:pPr>
-      <w:r>
-        <w:rPr>
-          <w:rFonts w:hint="eastAsia"/>
+        <w:spacing w:beforeLines="35" w:before="114" w:afterLines="35" w:after="114"/>
+        <w:ind w:firstLine="420"/>
+        <w:rPr>
+          <w:sz w:val="23"/>
+          <w:szCs w:val="23"/>
+        </w:rPr>
+      </w:pPr>
+      <w:r>
+        <w:rPr>
+          <w:rFonts w:hint="eastAsia"/>
+          <w:sz w:val="23"/>
+          <w:szCs w:val="23"/>
         </w:rPr>
         <w:t>但是</w:t>
       </w:r>
       <w:r>
         <w:rPr>
           <w:rFonts w:hint="eastAsia"/>
+          <w:sz w:val="23"/>
+          <w:szCs w:val="23"/>
         </w:rPr>
         <w:t>ta</w:t>
       </w:r>
       <w:r>
         <w:rPr>
           <w:rFonts w:hint="eastAsia"/>
+          <w:sz w:val="23"/>
+          <w:szCs w:val="23"/>
         </w:rPr>
         <w:t>又知道这不过是骗骗自己而已——你把人家爹妈搞倒了，不必再对那温室里的小花朵动手，小花朵们被踢出温室也不过是九死一生的慢慢冻死而已。</w:t>
       </w:r>
     </w:p>
     <w:p>
       <w:pPr>
-        <w:spacing w:before="32" w:after="32"/>
-        <w:ind w:firstLine="420"/>
-      </w:pPr>
-      <w:r>
-        <w:rPr>
-          <w:rFonts w:hint="eastAsia"/>
+        <w:spacing w:beforeLines="35" w:before="114" w:afterLines="35" w:after="114"/>
+        <w:ind w:firstLine="420"/>
+        <w:rPr>
+          <w:sz w:val="23"/>
+          <w:szCs w:val="23"/>
+        </w:rPr>
+      </w:pPr>
+      <w:r>
+        <w:rPr>
+          <w:rFonts w:hint="eastAsia"/>
+          <w:sz w:val="23"/>
+          <w:szCs w:val="23"/>
         </w:rPr>
         <w:t>至少</w:t>
       </w:r>
       <w:r>
         <w:rPr>
           <w:rFonts w:hint="eastAsia"/>
+          <w:sz w:val="23"/>
+          <w:szCs w:val="23"/>
         </w:rPr>
         <w:t>ta</w:t>
       </w:r>
       <w:r>
         <w:rPr>
           <w:rFonts w:hint="eastAsia"/>
+          <w:sz w:val="23"/>
+          <w:szCs w:val="23"/>
         </w:rPr>
         <w:t>知道自己家里的那两个小花朵，如果</w:t>
       </w:r>
       <w:r>
         <w:rPr>
           <w:rFonts w:hint="eastAsia"/>
+          <w:sz w:val="23"/>
+          <w:szCs w:val="23"/>
         </w:rPr>
         <w:t>ta</w:t>
       </w:r>
       <w:r>
         <w:rPr>
           <w:rFonts w:hint="eastAsia"/>
+          <w:sz w:val="23"/>
+          <w:szCs w:val="23"/>
         </w:rPr>
         <w:t>倒了，结局大概率是会被现实生活生吞活剥。</w:t>
       </w:r>
     </w:p>
     <w:p>
       <w:pPr>
-        <w:spacing w:before="32" w:after="32"/>
-        <w:ind w:firstLine="420"/>
-      </w:pPr>
-      <w:r>
-        <w:rPr>
-          <w:rFonts w:hint="eastAsia"/>
+        <w:spacing w:beforeLines="35" w:before="114" w:afterLines="35" w:after="114"/>
+        <w:ind w:firstLine="420"/>
+        <w:rPr>
+          <w:sz w:val="23"/>
+          <w:szCs w:val="23"/>
+        </w:rPr>
+      </w:pPr>
+      <w:r>
+        <w:rPr>
+          <w:rFonts w:hint="eastAsia"/>
+          <w:sz w:val="23"/>
+          <w:szCs w:val="23"/>
         </w:rPr>
         <w:t>ta</w:t>
       </w:r>
       <w:r>
         <w:rPr>
           <w:rFonts w:hint="eastAsia"/>
+          <w:sz w:val="23"/>
+          <w:szCs w:val="23"/>
         </w:rPr>
         <w:t>比谁都知道这个世界上到底有多少狼，而这些狼有多么狠。因为</w:t>
       </w:r>
       <w:r>
         <w:rPr>
           <w:rFonts w:hint="eastAsia"/>
+          <w:sz w:val="23"/>
+          <w:szCs w:val="23"/>
         </w:rPr>
         <w:t>ta</w:t>
       </w:r>
       <w:r>
         <w:rPr>
           <w:rFonts w:hint="eastAsia"/>
+          <w:sz w:val="23"/>
+          <w:szCs w:val="23"/>
         </w:rPr>
         <w:t>自己就是其中一只，</w:t>
       </w:r>
       <w:r>
         <w:rPr>
           <w:rFonts w:hint="eastAsia"/>
+          <w:sz w:val="23"/>
+          <w:szCs w:val="23"/>
         </w:rPr>
         <w:t>ta</w:t>
       </w:r>
       <w:r>
         <w:rPr>
           <w:rFonts w:hint="eastAsia"/>
+          <w:sz w:val="23"/>
+          <w:szCs w:val="23"/>
         </w:rPr>
         <w:t>很清楚自己做过什么。</w:t>
       </w:r>
     </w:p>
     <w:p>
       <w:pPr>
-        <w:spacing w:before="32" w:after="32"/>
-        <w:ind w:firstLine="420"/>
-      </w:pPr>
-      <w:r>
-        <w:rPr>
-          <w:rFonts w:hint="eastAsia"/>
+        <w:spacing w:beforeLines="35" w:before="114" w:afterLines="35" w:after="114"/>
+        <w:ind w:firstLine="420"/>
+        <w:rPr>
+          <w:sz w:val="23"/>
+          <w:szCs w:val="23"/>
+        </w:rPr>
+      </w:pPr>
+      <w:r>
+        <w:rPr>
+          <w:rFonts w:hint="eastAsia"/>
+          <w:sz w:val="23"/>
+          <w:szCs w:val="23"/>
         </w:rPr>
         <w:t>“手下留情”不过是另一种不经自己手的残忍罢了——当然，做还是要做的，有个念想总比没有好。</w:t>
       </w:r>
     </w:p>
     <w:p>
       <w:pPr>
-        <w:spacing w:before="32" w:after="32"/>
-        <w:ind w:firstLine="420"/>
-      </w:pPr>
-      <w:r>
-        <w:rPr>
-          <w:rFonts w:hint="eastAsia"/>
+        <w:spacing w:beforeLines="35" w:before="114" w:afterLines="35" w:after="114"/>
+        <w:ind w:firstLine="420"/>
+        <w:rPr>
+          <w:sz w:val="23"/>
+          <w:szCs w:val="23"/>
+        </w:rPr>
+      </w:pPr>
+      <w:r>
+        <w:rPr>
+          <w:rFonts w:hint="eastAsia"/>
+          <w:sz w:val="23"/>
+          <w:szCs w:val="23"/>
         </w:rPr>
         <w:t>所以，未来是指望不上的。再不“潇洒”，就什么都不剩了。</w:t>
       </w:r>
     </w:p>
     <w:p>
       <w:pPr>
-        <w:spacing w:before="32" w:after="32"/>
-        <w:ind w:firstLine="420"/>
-      </w:pPr>
-      <w:r>
-        <w:rPr>
-          <w:rFonts w:hint="eastAsia"/>
+        <w:spacing w:beforeLines="35" w:before="114" w:afterLines="35" w:after="114"/>
+        <w:ind w:firstLine="420"/>
+        <w:rPr>
+          <w:sz w:val="23"/>
+          <w:szCs w:val="23"/>
+        </w:rPr>
+      </w:pPr>
+      <w:r>
+        <w:rPr>
+          <w:rFonts w:hint="eastAsia"/>
+          <w:sz w:val="23"/>
+          <w:szCs w:val="23"/>
         </w:rPr>
         <w:t>别人对自己的“爱”，可能是诡计，</w:t>
       </w:r>
       <w:r>
         <w:rPr>
           <w:rFonts w:hint="eastAsia"/>
+          <w:sz w:val="23"/>
+          <w:szCs w:val="23"/>
         </w:rPr>
         <w:t>ta</w:t>
       </w:r>
       <w:r>
         <w:rPr>
           <w:rFonts w:hint="eastAsia"/>
+          <w:sz w:val="23"/>
+          <w:szCs w:val="23"/>
         </w:rPr>
         <w:t>不敢冒险相信；</w:t>
       </w:r>
     </w:p>
     <w:p>
       <w:pPr>
-        <w:spacing w:before="32" w:after="32"/>
-        <w:ind w:firstLine="420"/>
-      </w:pPr>
-      <w:r>
-        <w:rPr>
-          <w:rFonts w:hint="eastAsia"/>
+        <w:spacing w:beforeLines="35" w:before="114" w:afterLines="35" w:after="114"/>
+        <w:ind w:firstLine="420"/>
+        <w:rPr>
+          <w:sz w:val="23"/>
+          <w:szCs w:val="23"/>
+        </w:rPr>
+      </w:pPr>
+      <w:r>
+        <w:rPr>
+          <w:rFonts w:hint="eastAsia"/>
+          <w:sz w:val="23"/>
+          <w:szCs w:val="23"/>
         </w:rPr>
         <w:t>别人对自己的“敬”，恐怕只是恐惧和贪婪，</w:t>
       </w:r>
       <w:r>
         <w:rPr>
           <w:rFonts w:hint="eastAsia"/>
+          <w:sz w:val="23"/>
+          <w:szCs w:val="23"/>
         </w:rPr>
         <w:t>ta</w:t>
       </w:r>
       <w:r>
         <w:rPr>
           <w:rFonts w:hint="eastAsia"/>
+          <w:sz w:val="23"/>
+          <w:szCs w:val="23"/>
         </w:rPr>
         <w:t>骗不了自己。</w:t>
       </w:r>
     </w:p>
     <w:p>
       <w:pPr>
-        <w:spacing w:before="32" w:after="32"/>
-        <w:ind w:firstLine="420"/>
-      </w:pPr>
-      <w:r>
-        <w:rPr>
-          <w:rFonts w:hint="eastAsia"/>
-        </w:rPr>
+        <w:spacing w:beforeLines="35" w:before="114" w:afterLines="35" w:after="114"/>
+        <w:ind w:firstLine="420"/>
+        <w:rPr>
+          <w:sz w:val="23"/>
+          <w:szCs w:val="23"/>
+        </w:rPr>
+      </w:pPr>
+      <w:r>
+        <w:rPr>
+          <w:rFonts w:hint="eastAsia"/>
+          <w:sz w:val="23"/>
+          <w:szCs w:val="23"/>
+        </w:rPr>
+        <w:lastRenderedPageBreak/>
         <w:t>而每天担心新政策是针对自己，新运动是为了搞掉自己，这一个靠山明天可能得癌症，下一个领导恐怕自己搞不定，下一个电话是通知自己跑路，下一次见面是埋伏，下一次谈话是窃听，担心身边有卧底、担心身上有追踪器、担心一脸正常的新邻居可能是伪装监控的警察……</w:t>
       </w:r>
     </w:p>
     <w:p>
       <w:pPr>
-        <w:spacing w:before="32" w:after="32"/>
-        <w:ind w:firstLine="420"/>
-      </w:pPr>
-      <w:r>
-        <w:rPr>
-          <w:rFonts w:hint="eastAsia"/>
+        <w:spacing w:beforeLines="35" w:before="114" w:afterLines="35" w:after="114"/>
+        <w:ind w:firstLine="420"/>
+        <w:rPr>
+          <w:sz w:val="23"/>
+          <w:szCs w:val="23"/>
+        </w:rPr>
+      </w:pPr>
+      <w:r>
+        <w:rPr>
+          <w:rFonts w:hint="eastAsia"/>
+          <w:sz w:val="23"/>
+          <w:szCs w:val="23"/>
         </w:rPr>
         <w:t>这些担心却是真的，而且永无休止。</w:t>
       </w:r>
     </w:p>
     <w:p>
       <w:pPr>
-        <w:spacing w:before="32" w:after="32"/>
-        <w:ind w:firstLine="420"/>
-      </w:pPr>
-      <w:r>
-        <w:rPr>
-          <w:rFonts w:hint="eastAsia"/>
+        <w:spacing w:beforeLines="35" w:before="114" w:afterLines="35" w:after="114"/>
+        <w:ind w:firstLine="420"/>
+        <w:rPr>
+          <w:sz w:val="23"/>
+          <w:szCs w:val="23"/>
+        </w:rPr>
+      </w:pPr>
+      <w:r>
+        <w:rPr>
+          <w:rFonts w:hint="eastAsia"/>
+          <w:sz w:val="23"/>
+          <w:szCs w:val="23"/>
         </w:rPr>
         <w:t>不喝酒，每天想这些都会睡不着。</w:t>
       </w:r>
     </w:p>
     <w:p>
       <w:pPr>
-        <w:spacing w:before="32" w:after="32"/>
-        <w:ind w:firstLine="420"/>
-      </w:pPr>
-      <w:r>
-        <w:rPr>
-          <w:rFonts w:hint="eastAsia"/>
+        <w:spacing w:beforeLines="35" w:before="114" w:afterLines="35" w:after="114"/>
+        <w:ind w:firstLine="420"/>
+        <w:rPr>
+          <w:sz w:val="23"/>
+          <w:szCs w:val="23"/>
+        </w:rPr>
+      </w:pPr>
+      <w:r>
+        <w:rPr>
+          <w:rFonts w:hint="eastAsia"/>
+          <w:sz w:val="23"/>
+          <w:szCs w:val="23"/>
         </w:rPr>
         <w:t>拜佛没有用，四大皆空，说得容易，能空老子还折腾个屁。</w:t>
       </w:r>
     </w:p>
     <w:p>
       <w:pPr>
-        <w:spacing w:before="32" w:after="32"/>
-        <w:ind w:firstLine="420"/>
-      </w:pPr>
-      <w:r>
-        <w:rPr>
-          <w:rFonts w:hint="eastAsia"/>
-        </w:rPr>
-        <w:lastRenderedPageBreak/>
+        <w:spacing w:beforeLines="35" w:before="114" w:afterLines="35" w:after="114"/>
+        <w:ind w:firstLine="420"/>
+        <w:rPr>
+          <w:sz w:val="23"/>
+          <w:szCs w:val="23"/>
+        </w:rPr>
+      </w:pPr>
+      <w:r>
+        <w:rPr>
+          <w:rFonts w:hint="eastAsia"/>
+          <w:sz w:val="23"/>
+          <w:szCs w:val="23"/>
+        </w:rPr>
         <w:t>求神也没有用，如果自己做的这些没报应，自己都不信这个神不是骗人的。</w:t>
       </w:r>
     </w:p>
     <w:p>
       <w:pPr>
-        <w:spacing w:before="32" w:after="32"/>
-        <w:ind w:firstLine="420"/>
-      </w:pPr>
-    </w:p>
-    <w:p>
-      <w:pPr>
-        <w:spacing w:before="32" w:after="32"/>
-        <w:ind w:firstLine="420"/>
-      </w:pPr>
-      <w:r>
-        <w:rPr>
-          <w:rFonts w:hint="eastAsia"/>
+        <w:spacing w:beforeLines="35" w:before="114" w:afterLines="35" w:after="114"/>
+        <w:ind w:firstLine="420"/>
+        <w:rPr>
+          <w:sz w:val="23"/>
+          <w:szCs w:val="23"/>
+        </w:rPr>
+      </w:pPr>
+    </w:p>
+    <w:p>
+      <w:pPr>
+        <w:spacing w:beforeLines="35" w:before="114" w:afterLines="35" w:after="114"/>
+        <w:ind w:firstLine="420"/>
+        <w:rPr>
+          <w:sz w:val="23"/>
+          <w:szCs w:val="23"/>
+        </w:rPr>
+      </w:pPr>
+      <w:r>
+        <w:rPr>
+          <w:rFonts w:hint="eastAsia"/>
+          <w:sz w:val="23"/>
+          <w:szCs w:val="23"/>
         </w:rPr>
         <w:t>你做好人的回报是什么？</w:t>
       </w:r>
     </w:p>
     <w:p>
       <w:pPr>
-        <w:spacing w:before="32" w:after="32"/>
-        <w:ind w:firstLine="420"/>
-      </w:pPr>
-      <w:r>
-        <w:rPr>
-          <w:rFonts w:hint="eastAsia"/>
+        <w:spacing w:beforeLines="35" w:before="114" w:afterLines="35" w:after="114"/>
+        <w:ind w:firstLine="420"/>
+        <w:rPr>
+          <w:sz w:val="23"/>
+          <w:szCs w:val="23"/>
+        </w:rPr>
+      </w:pPr>
+      <w:r>
+        <w:rPr>
+          <w:rFonts w:hint="eastAsia"/>
+          <w:sz w:val="23"/>
+          <w:szCs w:val="23"/>
         </w:rPr>
         <w:t>不是心想事成、万事如意、长命百岁。</w:t>
       </w:r>
     </w:p>
     <w:p>
       <w:pPr>
-        <w:spacing w:before="32" w:after="32"/>
-        <w:ind w:firstLine="420"/>
-      </w:pPr>
-      <w:r>
-        <w:rPr>
-          <w:rFonts w:hint="eastAsia"/>
+        <w:spacing w:beforeLines="35" w:before="114" w:afterLines="35" w:after="114"/>
+        <w:ind w:firstLine="420"/>
+        <w:rPr>
+          <w:sz w:val="23"/>
+          <w:szCs w:val="23"/>
+        </w:rPr>
+      </w:pPr>
+      <w:r>
+        <w:rPr>
+          <w:rFonts w:hint="eastAsia"/>
+          <w:sz w:val="23"/>
+          <w:szCs w:val="23"/>
         </w:rPr>
         <w:t>而是</w:t>
       </w:r>
       <w:r>
         <w:rPr>
           <w:rFonts w:eastAsia="点字青花楷" w:hint="eastAsia"/>
+          <w:sz w:val="23"/>
+          <w:szCs w:val="23"/>
         </w:rPr>
         <w:t>不用像一个坏人那样活着。</w:t>
       </w:r>
     </w:p>
     <w:p>
       <w:pPr>
-        <w:spacing w:before="32" w:after="32"/>
-        <w:ind w:firstLine="420"/>
-      </w:pPr>
-      <w:r>
-        <w:rPr>
-          <w:rFonts w:hint="eastAsia"/>
+        <w:spacing w:beforeLines="35" w:before="114" w:afterLines="35" w:after="114"/>
+        <w:ind w:firstLine="420"/>
+        <w:rPr>
+          <w:sz w:val="23"/>
+          <w:szCs w:val="23"/>
+        </w:rPr>
+      </w:pPr>
+      <w:r>
+        <w:rPr>
+          <w:rFonts w:hint="eastAsia"/>
+          <w:sz w:val="23"/>
+          <w:szCs w:val="23"/>
         </w:rPr>
         <w:t>你可能对做好人的待遇不够满意，但其实</w:t>
       </w:r>
       <w:r>
         <w:rPr>
           <w:rFonts w:eastAsia="点字青花楷" w:hint="eastAsia"/>
+          <w:sz w:val="23"/>
+          <w:szCs w:val="23"/>
         </w:rPr>
         <w:t>已经报过了。</w:t>
       </w:r>
     </w:p>
     <w:p>
       <w:pPr>
-        <w:spacing w:before="32" w:after="32"/>
-      </w:pPr>
-    </w:p>
-    <w:p>
-      <w:pPr>
-        <w:spacing w:before="32" w:after="32"/>
+        <w:spacing w:beforeLines="35" w:before="114" w:afterLines="35" w:after="114"/>
+        <w:rPr>
+          <w:sz w:val="23"/>
+          <w:szCs w:val="23"/>
+        </w:rPr>
+      </w:pPr>
+    </w:p>
+    <w:p>
+      <w:pPr>
+        <w:spacing w:beforeLines="35" w:before="114" w:afterLines="35" w:after="114"/>
         <w:jc w:val="right"/>
-      </w:pPr>
-      <w:r>
-        <w:rPr>
-          <w:rFonts w:hint="eastAsia"/>
+        <w:rPr>
+          <w:sz w:val="23"/>
+          <w:szCs w:val="23"/>
+        </w:rPr>
+      </w:pPr>
+      <w:r>
+        <w:rPr>
+          <w:rFonts w:hint="eastAsia"/>
+          <w:sz w:val="23"/>
+          <w:szCs w:val="23"/>
         </w:rPr>
         <w:t>编辑于</w:t>
       </w:r>
       <w:r>
         <w:rPr>
           <w:rFonts w:hint="eastAsia"/>
+          <w:sz w:val="23"/>
+          <w:szCs w:val="23"/>
         </w:rPr>
         <w:t xml:space="preserve"> 2021-05-10</w:t>
       </w:r>
     </w:p>
     <w:p>
       <w:pPr>
-        <w:spacing w:before="32" w:after="32"/>
+        <w:spacing w:beforeLines="35" w:before="114" w:afterLines="35" w:after="114"/>
         <w:jc w:val="right"/>
+        <w:rPr>
+          <w:sz w:val="23"/>
+          <w:szCs w:val="23"/>
+        </w:rPr>
       </w:pPr>
       <w:hyperlink r:id="rId4" w:history="1">
         <w:r>
           <w:rPr>
             <w:rStyle w:val="aa"/>
             <w:rFonts w:hint="eastAsia"/>
+            <w:sz w:val="23"/>
+            <w:szCs w:val="23"/>
           </w:rPr>
-          <w:t>https://www.zhihu.com/answer/1878067470</w:t>
-        </w:r>
-      </w:hyperlink>
-    </w:p>
-    <w:p>
-      <w:pPr>
-        <w:spacing w:before="32" w:after="32"/>
-      </w:pPr>
-    </w:p>
-    <w:p>
-      <w:pPr>
-        <w:spacing w:before="32" w:after="32"/>
-        <w:rPr>
-          <w:rFonts w:hint="eastAsia"/>
-        </w:rPr>
-      </w:pPr>
-      <w:r>
-        <w:rPr>
-          <w:rFonts w:hint="eastAsia"/>
-        </w:rPr>
-        <w:t>---</w:t>
-      </w:r>
-    </w:p>
-    <w:p>
-      <w:pPr>
-        <w:spacing w:before="32" w:after="32"/>
-      </w:pPr>
-    </w:p>
-    <w:p>
-      <w:pPr>
-        <w:spacing w:before="32" w:after="32"/>
-      </w:pPr>
-    </w:p>
-    <w:p>
-      <w:pPr>
-        <w:spacing w:before="32" w:after="32"/>
-      </w:pPr>
-    </w:p>
-    <w:p>
-      <w:pPr>
-        <w:spacing w:before="32" w:after="32"/>
-      </w:pPr>
-    </w:p>
-    <w:p>
-      <w:pPr>
-        <w:spacing w:before="32" w:after="32"/>
-      </w:pPr>
-    </w:p>
-    <w:p>
-      <w:pPr>
-        <w:spacing w:before="32" w:after="32"/>
-      </w:pPr>
-    </w:p>
-    <w:p>
-      <w:pPr>
-        <w:spacing w:before="32" w:after="32"/>
-      </w:pPr>
-    </w:p>
-    <w:p>
-      <w:pPr>
-        <w:spacing w:before="32" w:after="32"/>
-      </w:pPr>
-    </w:p>
-    <w:p>
-      <w:pPr>
-        <w:spacing w:before="32" w:after="32"/>
-      </w:pPr>
-    </w:p>
-    <w:p>
-      <w:pPr>
-        <w:spacing w:before="32" w:after="32"/>
-      </w:pPr>
-    </w:p>
-    <w:p>
-      <w:pPr>
-        <w:spacing w:before="32" w:after="32"/>
-      </w:pPr>
-    </w:p>
-    <w:p>
-      <w:pPr>
-        <w:spacing w:before="32" w:after="32"/>
-      </w:pPr>
-    </w:p>
-    <w:p>
-      <w:pPr>
-        <w:spacing w:before="32" w:after="32"/>
-      </w:pPr>
-    </w:p>
-    <w:p>
-      <w:pPr>
-        <w:spacing w:before="32" w:after="32"/>
-      </w:pPr>
-    </w:p>
-    <w:p>
-      <w:pPr>
-        <w:spacing w:before="32" w:after="32"/>
-      </w:pPr>
-    </w:p>
-    <w:p>
-      <w:pPr>
-        <w:spacing w:before="32" w:after="32"/>
-      </w:pPr>
-    </w:p>
-    <w:p>
-      <w:pPr>
-        <w:spacing w:before="32" w:after="32"/>
-      </w:pPr>
-    </w:p>
-    <w:p>
-      <w:pPr>
-        <w:spacing w:before="32" w:after="32"/>
-      </w:pPr>
-    </w:p>
-    <w:p>
-      <w:pPr>
-        <w:spacing w:before="32" w:after="32"/>
-      </w:pPr>
-    </w:p>
-    <w:p>
-      <w:pPr>
-        <w:spacing w:before="32" w:after="32"/>
-      </w:pPr>
-    </w:p>
-    <w:p>
-      <w:pPr>
-        <w:spacing w:before="32" w:after="32"/>
-      </w:pPr>
-    </w:p>
-    <w:p>
-      <w:pPr>
-        <w:spacing w:before="32" w:after="32"/>
-      </w:pPr>
-    </w:p>
-    <w:p>
-      <w:pPr>
-        <w:spacing w:before="32" w:after="32"/>
-      </w:pPr>
-    </w:p>
-    <w:p>
-      <w:pPr>
-        <w:spacing w:before="32" w:after="32"/>
-      </w:pPr>
-    </w:p>
-    <w:p>
-      <w:pPr>
-        <w:spacing w:before="32" w:after="32"/>
-      </w:pPr>
-    </w:p>
-    <w:p>
-      <w:pPr>
-        <w:spacing w:before="32" w:after="32"/>
-      </w:pPr>
-    </w:p>
-    <w:p>
-      <w:pPr>
-        <w:spacing w:before="32" w:after="32"/>
-      </w:pPr>
-    </w:p>
-    <w:p>
-      <w:pPr>
-        <w:spacing w:before="32" w:after="32"/>
-      </w:pPr>
-    </w:p>
-    <w:p>
-      <w:pPr>
-        <w:spacing w:before="32" w:after="32"/>
-      </w:pPr>
-    </w:p>
-    <w:p>
-      <w:pPr>
-        <w:spacing w:before="32" w:after="32"/>
-      </w:pPr>
-    </w:p>
-    <w:p>
-      <w:pPr>
-        <w:spacing w:before="32" w:after="32"/>
-      </w:pPr>
-    </w:p>
-    <w:p>
-      <w:pPr>
-        <w:spacing w:before="32" w:after="32"/>
-      </w:pPr>
-    </w:p>
-    <w:p>
-      <w:pPr>
-        <w:spacing w:before="32" w:after="32"/>
-      </w:pPr>
-    </w:p>
-    <w:p>
-      <w:pPr>
-        <w:spacing w:before="32" w:after="32"/>
-      </w:pPr>
-    </w:p>
-    <w:p>
-      <w:pPr>
-        <w:spacing w:before="32" w:after="32"/>
-      </w:pPr>
-    </w:p>
-    <w:p>
-      <w:pPr>
-        <w:spacing w:before="32" w:after="32"/>
-      </w:pPr>
-      <w:r>
-        <w:rPr>
-          <w:rFonts w:hint="eastAsia"/>
-        </w:rPr>
-        <w:lastRenderedPageBreak/>
-        <w:t>评论区</w:t>
-      </w:r>
-      <w:r>
-        <w:t>:</w:t>
-      </w:r>
-    </w:p>
-    <w:p>
-      <w:pPr>
-        <w:spacing w:before="32" w:after="32"/>
-      </w:pPr>
-    </w:p>
-    <w:p>
-      <w:pPr>
-        <w:spacing w:before="32" w:after="32"/>
-        <w:ind w:firstLine="420"/>
-        <w:rPr>
-          <w:rFonts w:hint="eastAsia"/>
-        </w:rPr>
-      </w:pPr>
-      <w:r>
-        <w:rPr>
-          <w:rFonts w:hint="eastAsia"/>
-        </w:rPr>
-        <w:t>Q</w:t>
-      </w:r>
-      <w:r>
-        <w:t>:</w:t>
-      </w:r>
-      <w:r>
-        <w:rPr>
-          <w:rFonts w:hint="eastAsia"/>
-        </w:rPr>
-        <w:t xml:space="preserve"> </w:t>
-      </w:r>
-      <w:r>
-        <w:rPr>
-          <w:rFonts w:hint="eastAsia"/>
-        </w:rPr>
-        <w:t>我想起西勒</w:t>
-      </w:r>
-      <w:r>
-        <w:rPr>
-          <w:rFonts w:hint="eastAsia"/>
-        </w:rPr>
-        <w:t>·</w:t>
-      </w:r>
-      <w:r>
-        <w:rPr>
-          <w:rFonts w:hint="eastAsia"/>
-        </w:rPr>
-        <w:t>库斯特的话：</w:t>
-      </w:r>
-      <w:r>
-        <w:rPr>
-          <w:rFonts w:eastAsia="点字乐圆体" w:hint="eastAsia"/>
-          <w:sz w:val="18"/>
-          <w:szCs w:val="18"/>
-        </w:rPr>
-        <w:t>“上帝对一位好人最大的奖赏，就是让他成为了一位好人。”</w:t>
-      </w:r>
-    </w:p>
-    <w:p>
-      <w:pPr>
-        <w:spacing w:before="32" w:after="32"/>
-        <w:ind w:firstLine="420"/>
-      </w:pPr>
-      <w:r>
-        <w:rPr>
-          <w:rFonts w:hint="eastAsia"/>
-        </w:rPr>
-        <w:t>好人不一定一生平安，但一定一生心安。</w:t>
-      </w:r>
-    </w:p>
-    <w:p>
-      <w:pPr>
-        <w:spacing w:before="32" w:after="32"/>
-        <w:ind w:firstLine="420"/>
-      </w:pPr>
-      <w:r>
-        <w:rPr>
-          <w:rFonts w:hint="eastAsia"/>
-        </w:rPr>
-        <w:t>B</w:t>
-      </w:r>
-      <w:r>
-        <w:t xml:space="preserve">: </w:t>
-      </w:r>
-      <w:r>
-        <w:rPr>
-          <w:rFonts w:hint="eastAsia"/>
-        </w:rPr>
-        <w:t>心安就是好报，这哪够啊（狗头</w:t>
-      </w:r>
-    </w:p>
-    <w:p>
-      <w:pPr>
-        <w:spacing w:before="32" w:after="32"/>
-        <w:ind w:firstLine="420"/>
-      </w:pPr>
-      <w:r>
-        <w:rPr>
-          <w:rFonts w:hint="eastAsia"/>
-        </w:rPr>
-        <w:t>C</w:t>
-      </w:r>
-      <w:r>
-        <w:t xml:space="preserve">: </w:t>
-      </w:r>
-      <w:r>
-        <w:rPr>
-          <w:rFonts w:hint="eastAsia"/>
-        </w:rPr>
-        <w:t>求心安之外的东西，称不上好人，只能算不坏的人，人能认可好人的好，这是情分，不认也怪不得谁</w:t>
-      </w:r>
-    </w:p>
-    <w:p>
-      <w:pPr>
-        <w:spacing w:before="32" w:after="32"/>
-        <w:ind w:firstLine="420"/>
-        <w:jc w:val="right"/>
-        <w:rPr>
-          <w:rFonts w:hint="eastAsia"/>
-        </w:rPr>
-      </w:pPr>
-      <w:r>
-        <w:t>---</w:t>
-      </w:r>
-    </w:p>
-    <w:p>
-      <w:pPr>
-        <w:spacing w:before="32" w:after="32"/>
-        <w:ind w:firstLine="420"/>
-        <w:rPr>
-          <w:rFonts w:hint="eastAsia"/>
-        </w:rPr>
-      </w:pPr>
-      <w:r>
-        <w:rPr>
-          <w:rFonts w:hint="eastAsia"/>
-        </w:rPr>
-        <w:t>Q</w:t>
-      </w:r>
-      <w:r>
-        <w:t xml:space="preserve">: </w:t>
-      </w:r>
-      <w:r>
-        <w:rPr>
-          <w:rFonts w:hint="eastAsia"/>
-        </w:rPr>
-        <w:t>如果一个人发现连自己都坚守不住善的底线，那又能从哪儿去相信他人能守住信念，心中尚存着善呢，还敢信吗？</w:t>
-      </w:r>
-    </w:p>
-    <w:p>
-      <w:pPr>
-        <w:spacing w:before="32" w:after="32"/>
-        <w:ind w:firstLine="420"/>
-      </w:pPr>
-      <w:r>
-        <w:rPr>
-          <w:rFonts w:hint="eastAsia"/>
-        </w:rPr>
-        <w:t>你不敢的。你走在马路上都会感到不安。来来往往的行人，是擦肩而过的恶意，是停不下的揣摩与恐惧，是半凝固的呼吸和又潮又冷的阳光。别人都还没开始伤害你，啥也没做，你就已经把自己折磨得毫无元气可言了。最惨的是，你半夜上洗手间可能还会怕鬼。</w:t>
-      </w:r>
-    </w:p>
-    <w:p>
-      <w:pPr>
-        <w:spacing w:before="32" w:after="32"/>
-        <w:ind w:firstLine="420"/>
-      </w:pPr>
-      <w:r>
-        <w:rPr>
-          <w:rFonts w:hint="eastAsia"/>
-        </w:rPr>
-        <w:t>看来跟看了效果佳的恐怖片儿差不多</w:t>
-      </w:r>
-    </w:p>
-    <w:p>
-      <w:pPr>
-        <w:spacing w:before="32" w:after="32"/>
-        <w:ind w:firstLine="420"/>
-      </w:pPr>
-      <w:r>
-        <w:t xml:space="preserve">B: </w:t>
-      </w:r>
-      <w:r>
-        <w:rPr>
-          <w:rFonts w:hint="eastAsia"/>
-        </w:rPr>
-        <w:t>我想问一个问题，如果可以正面回答不胜感激：为什么要善？</w:t>
-      </w:r>
-    </w:p>
-    <w:p>
-      <w:pPr>
-        <w:spacing w:before="32" w:after="32"/>
-        <w:ind w:firstLine="420"/>
-        <w:rPr>
-          <w:rFonts w:hint="eastAsia"/>
-        </w:rPr>
-      </w:pPr>
-      <w:r>
-        <w:rPr>
-          <w:rFonts w:hint="eastAsia"/>
-        </w:rPr>
-        <w:t>Q</w:t>
-      </w:r>
-      <w:r>
-        <w:t xml:space="preserve">: </w:t>
-      </w:r>
-      <w:r>
-        <w:rPr>
-          <w:rFonts w:hint="eastAsia"/>
-        </w:rPr>
-        <w:t>为什么要善，我认为我的善良是天生的良知所致，所以我没办法理性回答你这个问题，它的初始存在，本就不是理性的选择。但是，我可以告诉你为什么我天生的善良被世界考验之后能坚持，其实也没有别的原因，对我而言，就比较简单，一个是我不接受世界</w:t>
-      </w:r>
-      <w:r>
-        <w:rPr>
-          <w:rFonts w:hint="eastAsia"/>
-        </w:rPr>
-        <w:t>/</w:t>
-      </w:r>
-      <w:r>
-        <w:rPr>
-          <w:rFonts w:hint="eastAsia"/>
-        </w:rPr>
-        <w:t>他人的存在对我的某种改造。一个如果没有巨大的缘由，我不接受自己随意改造自己天性里的那部分。</w:t>
-      </w:r>
-    </w:p>
-    <w:p>
-      <w:pPr>
-        <w:spacing w:before="32" w:after="32"/>
-        <w:ind w:firstLine="420"/>
-      </w:pPr>
-      <w:r>
-        <w:rPr>
-          <w:rFonts w:hint="eastAsia"/>
-        </w:rPr>
-        <w:t>如果你要从信念层面去思考善良的话，你看看这两个答案：</w:t>
-      </w:r>
-    </w:p>
-    <w:p>
-      <w:pPr>
-        <w:spacing w:before="32" w:after="32"/>
-        <w:ind w:firstLine="420"/>
-      </w:pPr>
-      <w:hyperlink r:id="rId5" w:history="1">
-        <w:r>
-          <w:rPr>
-            <w:rStyle w:val="aa"/>
-          </w:rPr>
-          <w:t>https://www.zhihu.com/ans</w:t>
+          <w:t>https://ww</w:t>
         </w:r>
         <w:r>
           <w:rPr>
             <w:rStyle w:val="aa"/>
+            <w:rFonts w:hint="eastAsia"/>
+            <w:sz w:val="23"/>
+            <w:szCs w:val="23"/>
           </w:rPr>
           <w:t>w</w:t>
         </w:r>
         <w:r>
           <w:rPr>
             <w:rStyle w:val="aa"/>
+            <w:rFonts w:hint="eastAsia"/>
+            <w:sz w:val="23"/>
+            <w:szCs w:val="23"/>
           </w:rPr>
-          <w:t>er/623230181</w:t>
+          <w:t>.zhihu.com/answer/1878067470</w:t>
         </w:r>
       </w:hyperlink>
-      <w:r>
-        <w:rPr>
-          <w:rFonts w:hint="eastAsia"/>
+    </w:p>
+    <w:p>
+      <w:pPr>
+        <w:spacing w:beforeLines="35" w:before="114" w:afterLines="35" w:after="114"/>
+        <w:rPr>
+          <w:sz w:val="23"/>
+          <w:szCs w:val="23"/>
+        </w:rPr>
+      </w:pPr>
+    </w:p>
+    <w:p>
+      <w:pPr>
+        <w:spacing w:beforeLines="35" w:before="114" w:afterLines="35" w:after="114"/>
+        <w:rPr>
+          <w:sz w:val="23"/>
+          <w:szCs w:val="23"/>
+        </w:rPr>
+      </w:pPr>
+      <w:r>
+        <w:rPr>
+          <w:rFonts w:hint="eastAsia"/>
+          <w:sz w:val="23"/>
+          <w:szCs w:val="23"/>
+        </w:rPr>
+        <w:t>---</w:t>
+      </w:r>
+    </w:p>
+    <w:p>
+      <w:pPr>
+        <w:spacing w:beforeLines="35" w:before="114" w:afterLines="35" w:after="114"/>
+        <w:rPr>
+          <w:sz w:val="23"/>
+          <w:szCs w:val="23"/>
+        </w:rPr>
+      </w:pPr>
+    </w:p>
+    <w:p>
+      <w:pPr>
+        <w:spacing w:beforeLines="35" w:before="114" w:afterLines="35" w:after="114"/>
+        <w:rPr>
+          <w:sz w:val="23"/>
+          <w:szCs w:val="23"/>
+        </w:rPr>
+      </w:pPr>
+    </w:p>
+    <w:p>
+      <w:pPr>
+        <w:spacing w:beforeLines="35" w:before="114" w:afterLines="35" w:after="114"/>
+        <w:rPr>
+          <w:sz w:val="23"/>
+          <w:szCs w:val="23"/>
+        </w:rPr>
+      </w:pPr>
+    </w:p>
+    <w:p>
+      <w:pPr>
+        <w:spacing w:beforeLines="35" w:before="114" w:afterLines="35" w:after="114"/>
+        <w:rPr>
+          <w:sz w:val="23"/>
+          <w:szCs w:val="23"/>
+        </w:rPr>
+      </w:pPr>
+    </w:p>
+    <w:p>
+      <w:pPr>
+        <w:spacing w:beforeLines="35" w:before="114" w:afterLines="35" w:after="114"/>
+        <w:rPr>
+          <w:sz w:val="23"/>
+          <w:szCs w:val="23"/>
+        </w:rPr>
+      </w:pPr>
+    </w:p>
+    <w:p>
+      <w:pPr>
+        <w:spacing w:beforeLines="35" w:before="114" w:afterLines="35" w:after="114"/>
+        <w:rPr>
+          <w:sz w:val="23"/>
+          <w:szCs w:val="23"/>
+        </w:rPr>
+      </w:pPr>
+    </w:p>
+    <w:p>
+      <w:pPr>
+        <w:spacing w:beforeLines="35" w:before="114" w:afterLines="35" w:after="114"/>
+        <w:rPr>
+          <w:sz w:val="23"/>
+          <w:szCs w:val="23"/>
+        </w:rPr>
+      </w:pPr>
+    </w:p>
+    <w:p>
+      <w:pPr>
+        <w:spacing w:beforeLines="35" w:before="114" w:afterLines="35" w:after="114"/>
+        <w:rPr>
+          <w:sz w:val="23"/>
+          <w:szCs w:val="23"/>
+        </w:rPr>
+      </w:pPr>
+    </w:p>
+    <w:p>
+      <w:pPr>
+        <w:spacing w:beforeLines="35" w:before="114" w:afterLines="35" w:after="114"/>
+        <w:rPr>
+          <w:sz w:val="23"/>
+          <w:szCs w:val="23"/>
+        </w:rPr>
+      </w:pPr>
+    </w:p>
+    <w:p>
+      <w:pPr>
+        <w:spacing w:beforeLines="35" w:before="114" w:afterLines="35" w:after="114"/>
+        <w:rPr>
+          <w:sz w:val="23"/>
+          <w:szCs w:val="23"/>
+        </w:rPr>
+      </w:pPr>
+    </w:p>
+    <w:p>
+      <w:pPr>
+        <w:spacing w:beforeLines="35" w:before="114" w:afterLines="35" w:after="114"/>
+        <w:rPr>
+          <w:sz w:val="23"/>
+          <w:szCs w:val="23"/>
+        </w:rPr>
+      </w:pPr>
+    </w:p>
+    <w:p>
+      <w:pPr>
+        <w:spacing w:beforeLines="35" w:before="114" w:afterLines="35" w:after="114"/>
+        <w:rPr>
+          <w:sz w:val="23"/>
+          <w:szCs w:val="23"/>
+        </w:rPr>
+      </w:pPr>
+    </w:p>
+    <w:p>
+      <w:pPr>
+        <w:spacing w:beforeLines="35" w:before="114" w:afterLines="35" w:after="114"/>
+        <w:rPr>
+          <w:sz w:val="23"/>
+          <w:szCs w:val="23"/>
+        </w:rPr>
+      </w:pPr>
+    </w:p>
+    <w:p>
+      <w:pPr>
+        <w:spacing w:beforeLines="35" w:before="114" w:afterLines="35" w:after="114"/>
+        <w:rPr>
+          <w:sz w:val="23"/>
+          <w:szCs w:val="23"/>
+        </w:rPr>
+      </w:pPr>
+    </w:p>
+    <w:p>
+      <w:pPr>
+        <w:spacing w:beforeLines="35" w:before="114" w:afterLines="35" w:after="114"/>
+        <w:rPr>
+          <w:sz w:val="23"/>
+          <w:szCs w:val="23"/>
+        </w:rPr>
+      </w:pPr>
+    </w:p>
+    <w:p>
+      <w:pPr>
+        <w:spacing w:beforeLines="35" w:before="114" w:afterLines="35" w:after="114"/>
+        <w:rPr>
+          <w:sz w:val="23"/>
+          <w:szCs w:val="23"/>
+        </w:rPr>
+      </w:pPr>
+    </w:p>
+    <w:p>
+      <w:pPr>
+        <w:spacing w:beforeLines="35" w:before="114" w:afterLines="35" w:after="114"/>
+        <w:rPr>
+          <w:sz w:val="23"/>
+          <w:szCs w:val="23"/>
+        </w:rPr>
+      </w:pPr>
+    </w:p>
+    <w:p>
+      <w:pPr>
+        <w:spacing w:beforeLines="35" w:before="114" w:afterLines="35" w:after="114"/>
+        <w:rPr>
+          <w:sz w:val="23"/>
+          <w:szCs w:val="23"/>
+        </w:rPr>
+      </w:pPr>
+    </w:p>
+    <w:p>
+      <w:pPr>
+        <w:spacing w:beforeLines="35" w:before="114" w:afterLines="35" w:after="114"/>
+        <w:rPr>
+          <w:sz w:val="23"/>
+          <w:szCs w:val="23"/>
+        </w:rPr>
+      </w:pPr>
+    </w:p>
+    <w:p>
+      <w:pPr>
+        <w:spacing w:beforeLines="35" w:before="114" w:afterLines="35" w:after="114"/>
+        <w:rPr>
+          <w:sz w:val="23"/>
+          <w:szCs w:val="23"/>
+        </w:rPr>
+      </w:pPr>
+    </w:p>
+    <w:p>
+      <w:pPr>
+        <w:spacing w:beforeLines="35" w:before="114" w:afterLines="35" w:after="114"/>
+        <w:rPr>
+          <w:sz w:val="23"/>
+          <w:szCs w:val="23"/>
+        </w:rPr>
+      </w:pPr>
+    </w:p>
+    <w:p>
+      <w:pPr>
+        <w:spacing w:beforeLines="35" w:before="114" w:afterLines="35" w:after="114"/>
+        <w:rPr>
+          <w:sz w:val="23"/>
+          <w:szCs w:val="23"/>
+        </w:rPr>
+      </w:pPr>
+      <w:r>
+        <w:rPr>
+          <w:rFonts w:hint="eastAsia"/>
+          <w:sz w:val="23"/>
+          <w:szCs w:val="23"/>
+        </w:rPr>
+        <w:t>评论区</w:t>
+      </w:r>
+      <w:r>
+        <w:rPr>
+          <w:sz w:val="23"/>
+          <w:szCs w:val="23"/>
+        </w:rPr>
+        <w:t>:</w:t>
+      </w:r>
+    </w:p>
+    <w:p>
+      <w:pPr>
+        <w:spacing w:beforeLines="35" w:before="114" w:afterLines="35" w:after="114"/>
+        <w:rPr>
+          <w:sz w:val="23"/>
+          <w:szCs w:val="23"/>
+        </w:rPr>
+      </w:pPr>
+    </w:p>
+    <w:p>
+      <w:pPr>
+        <w:spacing w:beforeLines="35" w:before="114" w:afterLines="35" w:after="114"/>
+        <w:ind w:firstLine="420"/>
+        <w:rPr>
+          <w:sz w:val="23"/>
+          <w:szCs w:val="23"/>
+        </w:rPr>
+      </w:pPr>
+      <w:r>
+        <w:rPr>
+          <w:rFonts w:hint="eastAsia"/>
+          <w:sz w:val="23"/>
+          <w:szCs w:val="23"/>
+        </w:rPr>
+        <w:t>Q</w:t>
+      </w:r>
+      <w:r>
+        <w:rPr>
+          <w:sz w:val="23"/>
+          <w:szCs w:val="23"/>
+        </w:rPr>
+        <w:t>:</w:t>
+      </w:r>
+      <w:r>
+        <w:rPr>
+          <w:rFonts w:hint="eastAsia"/>
+          <w:sz w:val="23"/>
+          <w:szCs w:val="23"/>
+        </w:rPr>
+        <w:t xml:space="preserve"> </w:t>
+      </w:r>
+      <w:r>
+        <w:rPr>
+          <w:rFonts w:hint="eastAsia"/>
+          <w:sz w:val="23"/>
+          <w:szCs w:val="23"/>
+        </w:rPr>
+        <w:t>我想起西勒·库斯特的话：</w:t>
+      </w:r>
+      <w:r>
+        <w:rPr>
+          <w:rFonts w:eastAsia="点字乐圆体" w:hint="eastAsia"/>
+          <w:sz w:val="23"/>
+          <w:szCs w:val="23"/>
+        </w:rPr>
+        <w:t>“</w:t>
+      </w:r>
+      <w:r>
+        <w:rPr>
+          <w:rFonts w:eastAsia="点字乐圆体" w:hint="eastAsia"/>
+          <w:sz w:val="20"/>
+          <w:szCs w:val="20"/>
+        </w:rPr>
+        <w:t>上帝对一位好人最大的奖赏，就是让他成为了一位好人。</w:t>
+      </w:r>
+      <w:r>
+        <w:rPr>
+          <w:rFonts w:eastAsia="点字乐圆体" w:hint="eastAsia"/>
+          <w:sz w:val="23"/>
+          <w:szCs w:val="23"/>
+        </w:rPr>
+        <w:t>”</w:t>
+      </w:r>
+    </w:p>
+    <w:p>
+      <w:pPr>
+        <w:spacing w:beforeLines="35" w:before="114" w:afterLines="35" w:after="114"/>
+        <w:ind w:firstLine="420"/>
+        <w:rPr>
+          <w:sz w:val="23"/>
+          <w:szCs w:val="23"/>
+        </w:rPr>
+      </w:pPr>
+      <w:r>
+        <w:rPr>
+          <w:rFonts w:hint="eastAsia"/>
+          <w:sz w:val="23"/>
+          <w:szCs w:val="23"/>
+        </w:rPr>
+        <w:t>好人不一定一生平安，但一定一生心安。</w:t>
+      </w:r>
+    </w:p>
+    <w:p>
+      <w:pPr>
+        <w:spacing w:beforeLines="35" w:before="114" w:afterLines="35" w:after="114"/>
+        <w:ind w:firstLine="420"/>
+        <w:rPr>
+          <w:sz w:val="23"/>
+          <w:szCs w:val="23"/>
+        </w:rPr>
+      </w:pPr>
+      <w:r>
+        <w:rPr>
+          <w:rFonts w:hint="eastAsia"/>
+          <w:sz w:val="23"/>
+          <w:szCs w:val="23"/>
+        </w:rPr>
+        <w:t>B</w:t>
+      </w:r>
+      <w:r>
+        <w:rPr>
+          <w:sz w:val="23"/>
+          <w:szCs w:val="23"/>
+        </w:rPr>
+        <w:t xml:space="preserve">: </w:t>
+      </w:r>
+      <w:r>
+        <w:rPr>
+          <w:rFonts w:hint="eastAsia"/>
+          <w:sz w:val="23"/>
+          <w:szCs w:val="23"/>
+        </w:rPr>
+        <w:t>心安就是好报，这哪够啊（狗头</w:t>
+      </w:r>
+    </w:p>
+    <w:p>
+      <w:pPr>
+        <w:spacing w:beforeLines="35" w:before="114" w:afterLines="35" w:after="114"/>
+        <w:ind w:firstLine="420"/>
+        <w:rPr>
+          <w:sz w:val="23"/>
+          <w:szCs w:val="23"/>
+        </w:rPr>
+      </w:pPr>
+      <w:r>
+        <w:rPr>
+          <w:rFonts w:hint="eastAsia"/>
+          <w:sz w:val="23"/>
+          <w:szCs w:val="23"/>
+        </w:rPr>
+        <w:t>C</w:t>
+      </w:r>
+      <w:r>
+        <w:rPr>
+          <w:sz w:val="23"/>
+          <w:szCs w:val="23"/>
+        </w:rPr>
+        <w:t xml:space="preserve">: </w:t>
+      </w:r>
+      <w:r>
+        <w:rPr>
+          <w:rFonts w:hint="eastAsia"/>
+          <w:sz w:val="23"/>
+          <w:szCs w:val="23"/>
+        </w:rPr>
+        <w:t>求心安之外的东西，称不上好人，只能算不坏的人，人能认可好人的好，这是情分，不认也怪不得谁</w:t>
+      </w:r>
+    </w:p>
+    <w:p>
+      <w:pPr>
+        <w:spacing w:beforeLines="35" w:before="114" w:afterLines="35" w:after="114"/>
+        <w:ind w:firstLine="420"/>
+        <w:jc w:val="right"/>
+        <w:rPr>
+          <w:sz w:val="23"/>
+          <w:szCs w:val="23"/>
+        </w:rPr>
+      </w:pPr>
+      <w:r>
+        <w:rPr>
+          <w:sz w:val="23"/>
+          <w:szCs w:val="23"/>
+        </w:rPr>
+        <w:t>---</w:t>
+      </w:r>
+    </w:p>
+    <w:p>
+      <w:pPr>
+        <w:spacing w:beforeLines="35" w:before="114" w:afterLines="35" w:after="114"/>
+        <w:ind w:firstLine="420"/>
+        <w:rPr>
+          <w:sz w:val="23"/>
+          <w:szCs w:val="23"/>
+        </w:rPr>
+      </w:pPr>
+      <w:r>
+        <w:rPr>
+          <w:rFonts w:hint="eastAsia"/>
+          <w:sz w:val="23"/>
+          <w:szCs w:val="23"/>
+        </w:rPr>
+        <w:t>Q</w:t>
+      </w:r>
+      <w:r>
+        <w:rPr>
+          <w:sz w:val="23"/>
+          <w:szCs w:val="23"/>
+        </w:rPr>
+        <w:t xml:space="preserve">: </w:t>
+      </w:r>
+      <w:r>
+        <w:rPr>
+          <w:rFonts w:hint="eastAsia"/>
+          <w:sz w:val="23"/>
+          <w:szCs w:val="23"/>
+        </w:rPr>
+        <w:t>如果一个人发现连自己都坚守不住善的底线，那又能从哪儿去相信他人能守住信念，心中尚存着善呢，还敢信吗？</w:t>
+      </w:r>
+    </w:p>
+    <w:p>
+      <w:pPr>
+        <w:spacing w:beforeLines="35" w:before="114" w:afterLines="35" w:after="114"/>
+        <w:ind w:firstLine="420"/>
+        <w:rPr>
+          <w:sz w:val="23"/>
+          <w:szCs w:val="23"/>
+        </w:rPr>
+      </w:pPr>
+      <w:r>
+        <w:rPr>
+          <w:rFonts w:hint="eastAsia"/>
+          <w:sz w:val="23"/>
+          <w:szCs w:val="23"/>
+        </w:rPr>
+        <w:t>你不敢的。你走在马路上都会感到不安。来来往往的行人，是擦肩而过的恶意，是停不下的揣摩与恐惧，是半凝固的呼吸和又潮又冷的阳光。别人都还没开始伤害你，啥也没做，你就已经把自己折磨得毫无元气可言了。最惨的是，你半夜上洗手间可能还会怕鬼。</w:t>
+      </w:r>
+    </w:p>
+    <w:p>
+      <w:pPr>
+        <w:spacing w:beforeLines="35" w:before="114" w:afterLines="35" w:after="114"/>
+        <w:ind w:firstLine="420"/>
+        <w:rPr>
+          <w:sz w:val="23"/>
+          <w:szCs w:val="23"/>
+        </w:rPr>
+      </w:pPr>
+      <w:r>
+        <w:rPr>
+          <w:rFonts w:hint="eastAsia"/>
+          <w:sz w:val="23"/>
+          <w:szCs w:val="23"/>
+        </w:rPr>
+        <w:t>看来跟看了效果佳的恐怖片儿差不多</w:t>
+      </w:r>
+    </w:p>
+    <w:p>
+      <w:pPr>
+        <w:spacing w:beforeLines="35" w:before="114" w:afterLines="35" w:after="114"/>
+        <w:ind w:firstLine="420"/>
+        <w:rPr>
+          <w:sz w:val="23"/>
+          <w:szCs w:val="23"/>
+        </w:rPr>
+      </w:pPr>
+      <w:r>
+        <w:rPr>
+          <w:sz w:val="23"/>
+          <w:szCs w:val="23"/>
+        </w:rPr>
+        <w:t xml:space="preserve">B: </w:t>
+      </w:r>
+      <w:r>
+        <w:rPr>
+          <w:rFonts w:hint="eastAsia"/>
+          <w:sz w:val="23"/>
+          <w:szCs w:val="23"/>
+        </w:rPr>
+        <w:t>我想问一个问题，如果可以正面回答不胜感激：为什么要善？</w:t>
+      </w:r>
+    </w:p>
+    <w:p>
+      <w:pPr>
+        <w:spacing w:beforeLines="35" w:before="114" w:afterLines="35" w:after="114"/>
+        <w:ind w:firstLine="420"/>
+        <w:rPr>
+          <w:sz w:val="23"/>
+          <w:szCs w:val="23"/>
+        </w:rPr>
+      </w:pPr>
+      <w:r>
+        <w:rPr>
+          <w:rFonts w:hint="eastAsia"/>
+          <w:sz w:val="23"/>
+          <w:szCs w:val="23"/>
+        </w:rPr>
+        <w:t>Q</w:t>
+      </w:r>
+      <w:r>
+        <w:rPr>
+          <w:sz w:val="23"/>
+          <w:szCs w:val="23"/>
+        </w:rPr>
+        <w:t xml:space="preserve">: </w:t>
+      </w:r>
+      <w:r>
+        <w:rPr>
+          <w:rFonts w:hint="eastAsia"/>
+          <w:sz w:val="23"/>
+          <w:szCs w:val="23"/>
+        </w:rPr>
+        <w:t>为什么要善，我认为我的善良是天生的良知所致，所以我没办法理性回答你这个问题，它的初始存在，本就不是理性的选择。但是，我可以告诉你为什么我天生的善良被世界考验之后能坚持，其实也没有别的原因，对我而言，就比较简单，一个是我不接受世界</w:t>
+      </w:r>
+      <w:r>
+        <w:rPr>
+          <w:rFonts w:hint="eastAsia"/>
+          <w:sz w:val="23"/>
+          <w:szCs w:val="23"/>
+        </w:rPr>
+        <w:t>/</w:t>
+      </w:r>
+      <w:r>
+        <w:rPr>
+          <w:rFonts w:hint="eastAsia"/>
+          <w:sz w:val="23"/>
+          <w:szCs w:val="23"/>
+        </w:rPr>
+        <w:t>他人的存在对我的某种改造。一个如果没有巨大的缘由，我不接受自己随意改造自己天性里的那部分。</w:t>
+      </w:r>
+    </w:p>
+    <w:p>
+      <w:pPr>
+        <w:spacing w:beforeLines="35" w:before="114" w:afterLines="35" w:after="114"/>
+        <w:ind w:firstLine="420"/>
+        <w:rPr>
+          <w:sz w:val="23"/>
+          <w:szCs w:val="23"/>
+        </w:rPr>
+      </w:pPr>
+      <w:r>
+        <w:rPr>
+          <w:rFonts w:hint="eastAsia"/>
+          <w:sz w:val="23"/>
+          <w:szCs w:val="23"/>
+        </w:rPr>
+        <w:t>如果你要从信念层面去思考善良的话，你看看这两个答案：</w:t>
+      </w:r>
+    </w:p>
+    <w:p>
+      <w:pPr>
+        <w:spacing w:beforeLines="35" w:before="114" w:afterLines="35" w:after="114"/>
+        <w:ind w:firstLine="420"/>
+        <w:rPr>
+          <w:sz w:val="23"/>
+          <w:szCs w:val="23"/>
+        </w:rPr>
+      </w:pPr>
+      <w:hyperlink r:id="rId5" w:history="1">
+        <w:r>
+          <w:rPr>
+            <w:rStyle w:val="aa"/>
+            <w:sz w:val="23"/>
+            <w:szCs w:val="23"/>
+          </w:rPr>
+          <w:t>https://www.zhihu</w:t>
+        </w:r>
+        <w:r>
+          <w:rPr>
+            <w:rStyle w:val="aa"/>
+            <w:sz w:val="23"/>
+            <w:szCs w:val="23"/>
+          </w:rPr>
+          <w:t>.</w:t>
+        </w:r>
+        <w:r>
+          <w:rPr>
+            <w:rStyle w:val="aa"/>
+            <w:sz w:val="23"/>
+            <w:szCs w:val="23"/>
+          </w:rPr>
+          <w:t>com/answer/623230181</w:t>
+        </w:r>
+      </w:hyperlink>
+      <w:r>
+        <w:rPr>
+          <w:rFonts w:hint="eastAsia"/>
+          <w:sz w:val="23"/>
+          <w:szCs w:val="23"/>
         </w:rPr>
         <w:t>（链接失效）</w:t>
       </w:r>
     </w:p>
     <w:p>
       <w:pPr>
-        <w:spacing w:before="32" w:after="32"/>
-        <w:ind w:firstLine="420"/>
+        <w:spacing w:beforeLines="35" w:before="114" w:afterLines="35" w:after="114"/>
+        <w:ind w:firstLine="420"/>
+        <w:rPr>
+          <w:sz w:val="23"/>
+          <w:szCs w:val="23"/>
+        </w:rPr>
       </w:pPr>
       <w:hyperlink r:id="rId6" w:history="1">
         <w:r>
           <w:rPr>
             <w:rStyle w:val="aa"/>
+            <w:sz w:val="23"/>
+            <w:szCs w:val="23"/>
           </w:rPr>
-          <w:t>https://www.zhihu.c</w:t>
-        </w:r>
-        <w:r>
-          <w:rPr>
-            <w:rStyle w:val="aa"/>
-          </w:rPr>
-          <w:t>o</w:t>
-        </w:r>
-        <w:r>
-          <w:rPr>
-            <w:rStyle w:val="aa"/>
-          </w:rPr>
-          <w:t>m</w:t>
-        </w:r>
-        <w:r>
-          <w:rPr>
-            <w:rStyle w:val="aa"/>
-          </w:rPr>
-          <w:t>/</w:t>
-        </w:r>
-        <w:r>
-          <w:rPr>
-            <w:rStyle w:val="aa"/>
-          </w:rPr>
-          <w:t>answer/1473235622</w:t>
+          <w:t>https://www.zhihu.com/answer/1473235622</w:t>
         </w:r>
       </w:hyperlink>
       <w:r>
         <w:rPr>
           <w:rFonts w:hint="eastAsia"/>
+          <w:sz w:val="23"/>
+          <w:szCs w:val="23"/>
         </w:rPr>
         <w:t>（</w:t>
       </w:r>
       <w:r>
         <w:rPr>
           <w:rFonts w:hint="eastAsia"/>
+          <w:sz w:val="23"/>
+          <w:szCs w:val="23"/>
         </w:rPr>
         <w:t>#</w:t>
       </w:r>
       <w:r>
         <w:rPr>
           <w:rFonts w:hint="eastAsia"/>
+          <w:sz w:val="23"/>
+          <w:szCs w:val="23"/>
         </w:rPr>
         <w:t>不该受亏待</w:t>
       </w:r>
       <w:r>
         <w:rPr>
           <w:rFonts w:hint="eastAsia"/>
+          <w:sz w:val="23"/>
+          <w:szCs w:val="23"/>
         </w:rPr>
         <w:t>#</w:t>
       </w:r>
       <w:r>
         <w:rPr>
           <w:rFonts w:hint="eastAsia"/>
+          <w:sz w:val="23"/>
+          <w:szCs w:val="23"/>
         </w:rPr>
         <w:t>）</w:t>
       </w:r>
     </w:p>
     <w:p>
       <w:pPr>
-        <w:spacing w:before="32" w:after="32"/>
-        <w:ind w:firstLine="420"/>
-      </w:pPr>
-      <w:r>
-        <w:rPr>
-          <w:rFonts w:hint="eastAsia"/>
+        <w:spacing w:beforeLines="35" w:before="114" w:afterLines="35" w:after="114"/>
+        <w:ind w:firstLine="420"/>
+        <w:rPr>
+          <w:sz w:val="23"/>
+          <w:szCs w:val="23"/>
+        </w:rPr>
+      </w:pPr>
+      <w:r>
+        <w:rPr>
+          <w:rFonts w:hint="eastAsia"/>
+          <w:sz w:val="23"/>
+          <w:szCs w:val="23"/>
         </w:rPr>
         <w:t>另外就是善良的心地不一定就意味着它发出的行为就是“好的”。这是个复杂的命题。</w:t>
       </w:r>
     </w:p>
     <w:p>
       <w:pPr>
-        <w:spacing w:before="32" w:after="32"/>
-        <w:ind w:firstLine="420"/>
-      </w:pPr>
-      <w:r>
-        <w:rPr>
-          <w:rFonts w:hint="eastAsia"/>
+        <w:spacing w:beforeLines="35" w:before="114" w:afterLines="35" w:after="114"/>
+        <w:ind w:firstLine="420"/>
+        <w:rPr>
+          <w:sz w:val="23"/>
+          <w:szCs w:val="23"/>
+        </w:rPr>
+      </w:pPr>
+      <w:r>
+        <w:rPr>
+          <w:rFonts w:hint="eastAsia"/>
+          <w:sz w:val="23"/>
+          <w:szCs w:val="23"/>
         </w:rPr>
         <w:t>C</w:t>
       </w:r>
       <w:r>
+        <w:rPr>
+          <w:sz w:val="23"/>
+          <w:szCs w:val="23"/>
+        </w:rPr>
         <w:t xml:space="preserve">: </w:t>
       </w:r>
       <w:r>
         <w:rPr>
           <w:rFonts w:hint="eastAsia"/>
+          <w:sz w:val="23"/>
+          <w:szCs w:val="23"/>
         </w:rPr>
         <w:t>我觉得可以理解成一种契约，是人类进化过程中必然的演化，有了“善”的概念，人才能协作，才能放心把后背交给彼此，人才真正成为高等动物，人们都不想被伤害，那就只能通过漫长时间的磨合，催生出名为“善”的价值共识，人类经历无数痛苦磨折，发现——善是唯一的出路</w:t>
       </w:r>
     </w:p>
     <w:p>
       <w:pPr>
-        <w:spacing w:before="32" w:after="32"/>
-        <w:ind w:firstLine="420"/>
-      </w:pPr>
-      <w:r>
+        <w:spacing w:beforeLines="35" w:before="114" w:afterLines="35" w:after="114"/>
+        <w:ind w:firstLine="420"/>
+        <w:rPr>
+          <w:sz w:val="23"/>
+          <w:szCs w:val="23"/>
+        </w:rPr>
+      </w:pPr>
+      <w:r>
+        <w:rPr>
+          <w:sz w:val="23"/>
+          <w:szCs w:val="23"/>
+        </w:rPr>
         <w:t xml:space="preserve">B: </w:t>
       </w:r>
       <w:r>
         <w:rPr>
           <w:rFonts w:hint="eastAsia"/>
-        </w:rPr>
-        <w:t>我也可以用“恶”的恐惧代替“善的期望”</w:t>
-      </w:r>
-      <w:r>
-        <w:rPr>
-          <w:rFonts w:hint="eastAsia"/>
+          <w:sz w:val="23"/>
+          <w:szCs w:val="23"/>
+        </w:rPr>
+        <w:t>我也可以用“恶”的恐惧代替“善的期望”。虽然这样成本更大，但是只要不超过总耗能，就是可实现的。现实其实就是这样的，为恶者虽然灵魂无法解脱，却是历史推动的主要贯彻者。</w:t>
+      </w:r>
+    </w:p>
+    <w:p>
+      <w:pPr>
+        <w:spacing w:beforeLines="35" w:before="114" w:afterLines="35" w:after="114"/>
+        <w:ind w:firstLine="420"/>
+        <w:jc w:val="right"/>
+        <w:rPr>
+          <w:sz w:val="23"/>
+          <w:szCs w:val="23"/>
+        </w:rPr>
+      </w:pPr>
+      <w:r>
+        <w:rPr>
+          <w:rFonts w:hint="eastAsia"/>
+          <w:sz w:val="23"/>
+          <w:szCs w:val="23"/>
+        </w:rPr>
+        <w:t>---</w:t>
+      </w:r>
+    </w:p>
+    <w:p>
+      <w:pPr>
+        <w:spacing w:beforeLines="35" w:before="114" w:afterLines="35" w:after="114"/>
+        <w:ind w:firstLine="420"/>
+        <w:rPr>
+          <w:sz w:val="23"/>
+          <w:szCs w:val="23"/>
+        </w:rPr>
+      </w:pPr>
+      <w:r>
+        <w:rPr>
+          <w:rFonts w:hint="eastAsia"/>
+          <w:sz w:val="23"/>
+          <w:szCs w:val="23"/>
+        </w:rPr>
+        <w:t>Q</w:t>
+      </w:r>
+      <w:r>
+        <w:rPr>
+          <w:sz w:val="23"/>
+          <w:szCs w:val="23"/>
+        </w:rPr>
+        <w:t xml:space="preserve">: </w:t>
+      </w:r>
+      <w:r>
+        <w:rPr>
+          <w:rFonts w:hint="eastAsia"/>
+          <w:sz w:val="23"/>
+          <w:szCs w:val="23"/>
+        </w:rPr>
+        <w:t>说实话，死亡不一定就等于“坏报”</w:t>
+      </w:r>
+    </w:p>
+    <w:p>
+      <w:pPr>
+        <w:spacing w:beforeLines="35" w:before="114" w:afterLines="35" w:after="114"/>
+        <w:ind w:firstLine="420"/>
+        <w:rPr>
+          <w:sz w:val="23"/>
+          <w:szCs w:val="23"/>
+        </w:rPr>
+      </w:pPr>
+      <w:r>
+        <w:rPr>
+          <w:rFonts w:hint="eastAsia"/>
+          <w:sz w:val="23"/>
+          <w:szCs w:val="23"/>
+        </w:rPr>
+        <w:t>A</w:t>
+      </w:r>
+      <w:r>
+        <w:rPr>
+          <w:sz w:val="23"/>
+          <w:szCs w:val="23"/>
+        </w:rPr>
+        <w:t xml:space="preserve">: </w:t>
+      </w:r>
+      <w:r>
+        <w:rPr>
+          <w:rFonts w:hint="eastAsia"/>
+          <w:sz w:val="23"/>
+          <w:szCs w:val="23"/>
+        </w:rPr>
+        <w:t>这个常人难以接受的，不勉强也罢</w:t>
+      </w:r>
+    </w:p>
+    <w:p>
+      <w:pPr>
+        <w:spacing w:beforeLines="35" w:before="114" w:afterLines="35" w:after="114"/>
+        <w:ind w:firstLine="420"/>
+        <w:jc w:val="right"/>
+        <w:rPr>
+          <w:sz w:val="23"/>
+          <w:szCs w:val="23"/>
+        </w:rPr>
+      </w:pPr>
+      <w:r>
+        <w:rPr>
+          <w:sz w:val="23"/>
+          <w:szCs w:val="23"/>
+        </w:rPr>
+        <w:t>---</w:t>
+      </w:r>
+    </w:p>
+    <w:p>
+      <w:pPr>
+        <w:spacing w:beforeLines="35" w:before="114" w:afterLines="35" w:after="114"/>
+        <w:ind w:firstLine="420"/>
+        <w:rPr>
+          <w:sz w:val="23"/>
+          <w:szCs w:val="23"/>
+        </w:rPr>
+      </w:pPr>
+      <w:r>
+        <w:rPr>
+          <w:rFonts w:hint="eastAsia"/>
+          <w:sz w:val="23"/>
+          <w:szCs w:val="23"/>
+        </w:rPr>
+        <w:t>Q</w:t>
+      </w:r>
+      <w:r>
+        <w:rPr>
+          <w:sz w:val="23"/>
+          <w:szCs w:val="23"/>
+        </w:rPr>
+        <w:t xml:space="preserve">: </w:t>
+      </w:r>
+      <w:r>
+        <w:rPr>
+          <w:rFonts w:hint="eastAsia"/>
+          <w:sz w:val="23"/>
+          <w:szCs w:val="23"/>
+        </w:rPr>
+        <w:t>目前人生的最高愿望：希望死的时候心情平静</w:t>
+      </w:r>
+    </w:p>
+    <w:p>
+      <w:pPr>
+        <w:spacing w:beforeLines="35" w:before="114" w:afterLines="35" w:after="114"/>
+        <w:ind w:firstLine="420"/>
+        <w:rPr>
+          <w:sz w:val="23"/>
+          <w:szCs w:val="23"/>
+        </w:rPr>
+      </w:pPr>
+      <w:r>
+        <w:rPr>
+          <w:rFonts w:hint="eastAsia"/>
+          <w:sz w:val="23"/>
+          <w:szCs w:val="23"/>
+        </w:rPr>
+        <w:t>A</w:t>
+      </w:r>
+      <w:r>
+        <w:rPr>
+          <w:sz w:val="23"/>
+          <w:szCs w:val="23"/>
+        </w:rPr>
+        <w:t xml:space="preserve">: </w:t>
+      </w:r>
+      <w:r>
+        <w:rPr>
+          <w:rFonts w:hint="eastAsia"/>
+          <w:sz w:val="23"/>
+          <w:szCs w:val="23"/>
+        </w:rPr>
+        <w:t>这是办不到的，甚至还有点可耻——因为会有很多事你不做会良心不安，做了也会良心不安。</w:t>
+      </w:r>
+    </w:p>
+    <w:p>
+      <w:pPr>
+        <w:spacing w:beforeLines="35" w:before="114" w:afterLines="35" w:after="114"/>
+        <w:ind w:firstLine="420"/>
+        <w:rPr>
+          <w:sz w:val="23"/>
+          <w:szCs w:val="23"/>
+        </w:rPr>
+      </w:pPr>
+      <w:r>
+        <w:rPr>
+          <w:rFonts w:hint="eastAsia"/>
+          <w:sz w:val="23"/>
+          <w:szCs w:val="23"/>
+        </w:rPr>
+        <w:t>而一直不做更良心不安。</w:t>
+      </w:r>
+    </w:p>
+    <w:p>
+      <w:pPr>
+        <w:spacing w:beforeLines="35" w:before="114" w:afterLines="35" w:after="114"/>
+        <w:ind w:firstLine="420"/>
+        <w:jc w:val="right"/>
+        <w:rPr>
+          <w:sz w:val="23"/>
+          <w:szCs w:val="23"/>
+        </w:rPr>
+      </w:pPr>
+      <w:r>
+        <w:rPr>
+          <w:rFonts w:hint="eastAsia"/>
+          <w:sz w:val="23"/>
+          <w:szCs w:val="23"/>
+        </w:rPr>
+        <w:t>-</w:t>
+      </w:r>
+      <w:r>
+        <w:rPr>
+          <w:sz w:val="23"/>
+          <w:szCs w:val="23"/>
+        </w:rPr>
+        <w:t>--</w:t>
+      </w:r>
+    </w:p>
+    <w:p>
+      <w:pPr>
+        <w:spacing w:beforeLines="35" w:before="114" w:afterLines="35" w:after="114"/>
+        <w:ind w:firstLine="420"/>
+        <w:rPr>
+          <w:sz w:val="23"/>
+          <w:szCs w:val="23"/>
+        </w:rPr>
+      </w:pPr>
+      <w:r>
+        <w:rPr>
+          <w:rFonts w:hint="eastAsia"/>
+          <w:sz w:val="23"/>
+          <w:szCs w:val="23"/>
+        </w:rPr>
+        <w:t>Q</w:t>
+      </w:r>
+      <w:r>
+        <w:rPr>
+          <w:sz w:val="23"/>
+          <w:szCs w:val="23"/>
+        </w:rPr>
+        <w:t xml:space="preserve">: </w:t>
+      </w:r>
+      <w:r>
+        <w:rPr>
+          <w:rFonts w:hint="eastAsia"/>
+          <w:sz w:val="23"/>
+          <w:szCs w:val="23"/>
+        </w:rPr>
+        <w:t>我觉得还是有那种能够潇洒一辈子的坏人的，所以我对于好人有好报的理解一直都是，善事本身就是一种善报，善报不在善以外找寻，好人看到做成一件好事，就知道世界变好了一些，对于身处这个世界的他而言，这就是报答。</w:t>
+      </w:r>
+    </w:p>
+    <w:p>
+      <w:pPr>
+        <w:spacing w:beforeLines="35" w:before="114" w:afterLines="35" w:after="114"/>
+        <w:ind w:firstLine="420"/>
+        <w:rPr>
+          <w:sz w:val="23"/>
+          <w:szCs w:val="23"/>
+        </w:rPr>
+      </w:pPr>
+      <w:r>
+        <w:rPr>
+          <w:rFonts w:hint="eastAsia"/>
+          <w:sz w:val="23"/>
+          <w:szCs w:val="23"/>
+        </w:rPr>
+        <w:t>A</w:t>
+      </w:r>
+      <w:r>
+        <w:rPr>
+          <w:sz w:val="23"/>
+          <w:szCs w:val="23"/>
+        </w:rPr>
+        <w:t xml:space="preserve">: </w:t>
+      </w:r>
+      <w:r>
+        <w:rPr>
+          <w:rFonts w:hint="eastAsia"/>
+          <w:sz w:val="23"/>
+          <w:szCs w:val="23"/>
+        </w:rPr>
+        <w:t>“潇洒”死了，当然就“潇洒”了一辈子。</w:t>
+      </w:r>
+    </w:p>
+    <w:p>
+      <w:pPr>
+        <w:spacing w:beforeLines="35" w:before="114" w:afterLines="35" w:after="114"/>
+        <w:ind w:firstLine="420"/>
+        <w:rPr>
+          <w:sz w:val="23"/>
+          <w:szCs w:val="23"/>
+        </w:rPr>
+      </w:pPr>
+      <w:r>
+        <w:rPr>
+          <w:rFonts w:hint="eastAsia"/>
+          <w:sz w:val="23"/>
+          <w:szCs w:val="23"/>
+        </w:rPr>
+        <w:t>这样的人我见得多了，你没见到他们背地里怎么痛苦。</w:t>
+      </w:r>
+    </w:p>
+    <w:p>
+      <w:pPr>
+        <w:spacing w:beforeLines="35" w:before="114" w:afterLines="35" w:after="114"/>
+        <w:ind w:firstLine="420"/>
+        <w:rPr>
+          <w:sz w:val="23"/>
+          <w:szCs w:val="23"/>
+        </w:rPr>
+      </w:pPr>
+      <w:r>
+        <w:rPr>
+          <w:rFonts w:hint="eastAsia"/>
+          <w:sz w:val="23"/>
+          <w:szCs w:val="23"/>
+        </w:rPr>
+        <w:t>有一种好点——真正的病理性变态人格。</w:t>
+      </w:r>
+    </w:p>
+    <w:p>
+      <w:pPr>
+        <w:spacing w:beforeLines="35" w:before="114" w:afterLines="35" w:after="114"/>
+        <w:ind w:firstLine="420"/>
+        <w:rPr>
+          <w:sz w:val="23"/>
+          <w:szCs w:val="23"/>
+        </w:rPr>
+      </w:pPr>
+      <w:r>
+        <w:rPr>
+          <w:rFonts w:hint="eastAsia"/>
+          <w:sz w:val="23"/>
+          <w:szCs w:val="23"/>
+        </w:rPr>
+        <w:t>这种有另一种问题——认知失调。</w:t>
+      </w:r>
+    </w:p>
+    <w:p>
+      <w:pPr>
+        <w:spacing w:beforeLines="35" w:before="114" w:afterLines="35" w:after="114"/>
+        <w:ind w:firstLine="420"/>
+        <w:rPr>
+          <w:sz w:val="23"/>
+          <w:szCs w:val="23"/>
+        </w:rPr>
+      </w:pPr>
+      <w:r>
+        <w:rPr>
+          <w:rFonts w:hint="eastAsia"/>
+          <w:sz w:val="23"/>
+          <w:szCs w:val="23"/>
+        </w:rPr>
+        <w:t>Q</w:t>
+      </w:r>
+      <w:r>
+        <w:rPr>
+          <w:sz w:val="23"/>
+          <w:szCs w:val="23"/>
+        </w:rPr>
+        <w:t xml:space="preserve">: </w:t>
+      </w:r>
+      <w:r>
+        <w:rPr>
+          <w:rFonts w:hint="eastAsia"/>
+          <w:sz w:val="23"/>
+          <w:szCs w:val="23"/>
+        </w:rPr>
+        <w:t>我也见过一些看起来像认知失调的人，做了些不好的事后依然心安理得，聪明的坏人也懂得把握一个度，哪些是绝不能做、做了必遭反噬的坏事，哪些是做了也无所谓、就算有代价也完全承受得起的坏事。</w:t>
+      </w:r>
+    </w:p>
+    <w:p>
+      <w:pPr>
+        <w:spacing w:beforeLines="35" w:before="114" w:afterLines="35" w:after="114"/>
+        <w:ind w:firstLine="420"/>
+        <w:rPr>
+          <w:sz w:val="23"/>
+          <w:szCs w:val="23"/>
+        </w:rPr>
+      </w:pPr>
+      <w:r>
+        <w:rPr>
+          <w:rFonts w:hint="eastAsia"/>
+          <w:sz w:val="23"/>
+          <w:szCs w:val="23"/>
+        </w:rPr>
+        <w:t>A</w:t>
+      </w:r>
+      <w:r>
+        <w:rPr>
+          <w:sz w:val="23"/>
+          <w:szCs w:val="23"/>
+        </w:rPr>
+        <w:t xml:space="preserve">: </w:t>
+      </w:r>
+      <w:r>
+        <w:rPr>
+          <w:rFonts w:hint="eastAsia"/>
+          <w:sz w:val="23"/>
+          <w:szCs w:val="23"/>
+        </w:rPr>
+        <w:t>你还跟</w:t>
+      </w:r>
+      <w:r>
+        <w:rPr>
+          <w:rFonts w:hint="eastAsia"/>
+          <w:sz w:val="23"/>
+          <w:szCs w:val="23"/>
+        </w:rPr>
+        <w:t>ta</w:t>
+      </w:r>
+      <w:r>
+        <w:rPr>
+          <w:rFonts w:hint="eastAsia"/>
+          <w:sz w:val="23"/>
+          <w:szCs w:val="23"/>
+        </w:rPr>
+        <w:t>来往不？</w:t>
+      </w:r>
+      <w:r>
+        <w:rPr>
+          <w:rFonts w:hint="eastAsia"/>
+          <w:sz w:val="23"/>
+          <w:szCs w:val="23"/>
+        </w:rPr>
+        <w:t>ta</w:t>
+      </w:r>
+      <w:r>
+        <w:rPr>
+          <w:rFonts w:hint="eastAsia"/>
+          <w:sz w:val="23"/>
+          <w:szCs w:val="23"/>
+        </w:rPr>
+        <w:t>还能得到你的服务不？</w:t>
+      </w:r>
+    </w:p>
+    <w:p>
+      <w:pPr>
+        <w:spacing w:beforeLines="35" w:before="114" w:afterLines="35" w:after="114"/>
+        <w:ind w:firstLine="420"/>
+        <w:rPr>
+          <w:sz w:val="23"/>
+          <w:szCs w:val="23"/>
+        </w:rPr>
+      </w:pPr>
+      <w:r>
+        <w:rPr>
+          <w:rFonts w:hint="eastAsia"/>
+          <w:sz w:val="23"/>
+          <w:szCs w:val="23"/>
+        </w:rPr>
+        <w:t>想想看别人怎么对待</w:t>
+      </w:r>
+      <w:r>
+        <w:rPr>
+          <w:rFonts w:hint="eastAsia"/>
+          <w:sz w:val="23"/>
+          <w:szCs w:val="23"/>
+        </w:rPr>
+        <w:t>ta</w:t>
+      </w:r>
+      <w:r>
+        <w:rPr>
+          <w:rFonts w:hint="eastAsia"/>
+          <w:sz w:val="23"/>
+          <w:szCs w:val="23"/>
         </w:rPr>
         <w:t>。</w:t>
       </w:r>
-      <w:r>
-        <w:rPr>
-          <w:rFonts w:hint="eastAsia"/>
-        </w:rPr>
-        <w:t>虽然这样成本更大</w:t>
-      </w:r>
-      <w:r>
-        <w:rPr>
-          <w:rFonts w:hint="eastAsia"/>
-        </w:rPr>
-        <w:t>，</w:t>
-      </w:r>
-      <w:r>
-        <w:rPr>
-          <w:rFonts w:hint="eastAsia"/>
-        </w:rPr>
-        <w:t>但是只要不超过总耗能</w:t>
-      </w:r>
-      <w:r>
-        <w:rPr>
-          <w:rFonts w:hint="eastAsia"/>
-        </w:rPr>
-        <w:t>，</w:t>
-      </w:r>
-      <w:r>
-        <w:rPr>
-          <w:rFonts w:hint="eastAsia"/>
-        </w:rPr>
-        <w:t>就是可实现的</w:t>
-      </w:r>
-      <w:r>
-        <w:rPr>
-          <w:rFonts w:hint="eastAsia"/>
-        </w:rPr>
-        <w:t>。</w:t>
-      </w:r>
-      <w:r>
-        <w:rPr>
-          <w:rFonts w:hint="eastAsia"/>
-        </w:rPr>
-        <w:t>现实其实就是这样的</w:t>
-      </w:r>
-      <w:r>
-        <w:rPr>
-          <w:rFonts w:hint="eastAsia"/>
-        </w:rPr>
-        <w:t>，</w:t>
-      </w:r>
-      <w:r>
-        <w:rPr>
-          <w:rFonts w:hint="eastAsia"/>
-        </w:rPr>
-        <w:t>为恶者虽然灵魂无法解脱</w:t>
-      </w:r>
-      <w:r>
-        <w:rPr>
-          <w:rFonts w:hint="eastAsia"/>
-        </w:rPr>
-        <w:t>，</w:t>
-      </w:r>
-      <w:r>
-        <w:rPr>
-          <w:rFonts w:hint="eastAsia"/>
-        </w:rPr>
-        <w:t>却是历史推动的主要贯彻者</w:t>
-      </w:r>
-      <w:r>
-        <w:rPr>
-          <w:rFonts w:hint="eastAsia"/>
-        </w:rPr>
-        <w:t>。</w:t>
-      </w:r>
-    </w:p>
-    <w:p>
-      <w:pPr>
-        <w:spacing w:before="32" w:after="32"/>
+    </w:p>
+    <w:p>
+      <w:pPr>
+        <w:spacing w:beforeLines="35" w:before="114" w:afterLines="35" w:after="114"/>
+        <w:ind w:firstLine="420"/>
+        <w:rPr>
+          <w:sz w:val="23"/>
+          <w:szCs w:val="23"/>
+        </w:rPr>
+      </w:pPr>
+      <w:r>
+        <w:rPr>
+          <w:rFonts w:hint="eastAsia"/>
+          <w:sz w:val="23"/>
+          <w:szCs w:val="23"/>
+        </w:rPr>
+        <w:t>Q</w:t>
+      </w:r>
+      <w:r>
+        <w:rPr>
+          <w:sz w:val="23"/>
+          <w:szCs w:val="23"/>
+        </w:rPr>
+        <w:t xml:space="preserve">: </w:t>
+      </w:r>
+      <w:r>
+        <w:rPr>
+          <w:rFonts w:hint="eastAsia"/>
+          <w:sz w:val="23"/>
+          <w:szCs w:val="23"/>
+        </w:rPr>
+        <w:t>我当然不跟他来往，不过他身边依然聚着一些人。</w:t>
+      </w:r>
+    </w:p>
+    <w:p>
+      <w:pPr>
+        <w:spacing w:beforeLines="35" w:before="114" w:afterLines="35" w:after="114"/>
+        <w:ind w:firstLine="420"/>
+        <w:rPr>
+          <w:sz w:val="23"/>
+          <w:szCs w:val="23"/>
+        </w:rPr>
+      </w:pPr>
+      <w:r>
+        <w:rPr>
+          <w:rFonts w:hint="eastAsia"/>
+          <w:sz w:val="23"/>
+          <w:szCs w:val="23"/>
+        </w:rPr>
+        <w:t>A</w:t>
+      </w:r>
+      <w:r>
+        <w:rPr>
+          <w:sz w:val="23"/>
+          <w:szCs w:val="23"/>
+        </w:rPr>
+        <w:t xml:space="preserve">: </w:t>
+      </w:r>
+      <w:r>
+        <w:rPr>
+          <w:rFonts w:hint="eastAsia"/>
+          <w:sz w:val="23"/>
+          <w:szCs w:val="23"/>
+        </w:rPr>
+        <w:t>那是一些看不出来</w:t>
+      </w:r>
+      <w:r>
+        <w:rPr>
+          <w:rFonts w:hint="eastAsia"/>
+          <w:sz w:val="23"/>
+          <w:szCs w:val="23"/>
+        </w:rPr>
+        <w:t>ta</w:t>
+      </w:r>
+      <w:r>
+        <w:rPr>
+          <w:rFonts w:hint="eastAsia"/>
+          <w:sz w:val="23"/>
+          <w:szCs w:val="23"/>
+        </w:rPr>
+        <w:t>是什么人的人，还是看得出来的？</w:t>
+      </w:r>
+    </w:p>
+    <w:p>
+      <w:pPr>
+        <w:spacing w:beforeLines="35" w:before="114" w:afterLines="35" w:after="114"/>
+        <w:ind w:firstLine="420"/>
+        <w:rPr>
+          <w:sz w:val="23"/>
+          <w:szCs w:val="23"/>
+        </w:rPr>
+      </w:pPr>
+      <w:r>
+        <w:rPr>
+          <w:rFonts w:hint="eastAsia"/>
+          <w:sz w:val="23"/>
+          <w:szCs w:val="23"/>
+        </w:rPr>
+        <w:t>Q</w:t>
+      </w:r>
+      <w:r>
+        <w:rPr>
+          <w:sz w:val="23"/>
+          <w:szCs w:val="23"/>
+        </w:rPr>
+        <w:t xml:space="preserve">: </w:t>
+      </w:r>
+      <w:r>
+        <w:rPr>
+          <w:rFonts w:hint="eastAsia"/>
+          <w:sz w:val="23"/>
+          <w:szCs w:val="23"/>
+        </w:rPr>
+        <w:t>这个我不清楚，有可能是不知道他以前做过什么不好的事，有可能没机会看到他不好的一面，有可能都知道但觉得无所谓，认为那种坏事没啥的。。。</w:t>
+      </w:r>
+    </w:p>
+    <w:p>
+      <w:pPr>
+        <w:spacing w:beforeLines="35" w:before="114" w:afterLines="35" w:after="114"/>
+        <w:ind w:firstLine="420"/>
+        <w:rPr>
+          <w:sz w:val="23"/>
+          <w:szCs w:val="23"/>
+        </w:rPr>
+      </w:pPr>
+      <w:r>
+        <w:rPr>
+          <w:rFonts w:hint="eastAsia"/>
+          <w:sz w:val="23"/>
+          <w:szCs w:val="23"/>
+        </w:rPr>
+        <w:t>A</w:t>
+      </w:r>
+      <w:r>
+        <w:rPr>
+          <w:sz w:val="23"/>
+          <w:szCs w:val="23"/>
+        </w:rPr>
+        <w:t xml:space="preserve">: </w:t>
+      </w:r>
+      <w:r>
+        <w:rPr>
+          <w:rFonts w:hint="eastAsia"/>
+          <w:sz w:val="23"/>
+          <w:szCs w:val="23"/>
+        </w:rPr>
+        <w:t>不管是哪种，</w:t>
+      </w:r>
+      <w:r>
+        <w:rPr>
+          <w:rFonts w:hint="eastAsia"/>
+          <w:sz w:val="23"/>
+          <w:szCs w:val="23"/>
+        </w:rPr>
+        <w:t>ta</w:t>
+      </w:r>
+      <w:r>
+        <w:rPr>
+          <w:rFonts w:hint="eastAsia"/>
+          <w:sz w:val="23"/>
+          <w:szCs w:val="23"/>
+        </w:rPr>
+        <w:t>获得了最优质的资源吗？</w:t>
+      </w:r>
+    </w:p>
+    <w:p>
+      <w:pPr>
+        <w:spacing w:beforeLines="35" w:before="114" w:afterLines="35" w:after="114"/>
+        <w:ind w:firstLine="420"/>
+        <w:rPr>
+          <w:sz w:val="23"/>
+          <w:szCs w:val="23"/>
+        </w:rPr>
+      </w:pPr>
+      <w:r>
+        <w:rPr>
+          <w:rFonts w:hint="eastAsia"/>
+          <w:sz w:val="23"/>
+          <w:szCs w:val="23"/>
+        </w:rPr>
+        <w:t>B</w:t>
+      </w:r>
+      <w:r>
+        <w:rPr>
+          <w:sz w:val="23"/>
+          <w:szCs w:val="23"/>
+        </w:rPr>
+        <w:t xml:space="preserve">: </w:t>
+      </w:r>
+      <w:r>
+        <w:rPr>
+          <w:rFonts w:hint="eastAsia"/>
+          <w:sz w:val="23"/>
+          <w:szCs w:val="23"/>
+        </w:rPr>
+        <w:t>答主老师，现实是他们身边聚集的是很清楚他们是什么人的人，甚至正因为清楚他们的恶，才和他们走到一起，我觉得这个无可否认。只是那种恶不是十恶不赦，但是也是见不得人上不了台面的下作行为。事实就是这种情况很普遍，所以大家才崇尚厚黑学啊。我也不知道为什么，所以迷茫。但是您还是给我带来了很多希望，非常多。</w:t>
+      </w:r>
+    </w:p>
+    <w:p>
+      <w:pPr>
+        <w:spacing w:beforeLines="35" w:before="114" w:afterLines="35" w:after="114"/>
+        <w:ind w:firstLine="420"/>
+        <w:rPr>
+          <w:sz w:val="23"/>
+          <w:szCs w:val="23"/>
+        </w:rPr>
+      </w:pPr>
+      <w:r>
+        <w:rPr>
+          <w:rFonts w:hint="eastAsia"/>
+          <w:sz w:val="23"/>
+          <w:szCs w:val="23"/>
+        </w:rPr>
+        <w:t>A</w:t>
+      </w:r>
+      <w:r>
+        <w:rPr>
+          <w:sz w:val="23"/>
+          <w:szCs w:val="23"/>
+        </w:rPr>
+        <w:t xml:space="preserve">: </w:t>
+      </w:r>
+      <w:r>
+        <w:rPr>
+          <w:rFonts w:hint="eastAsia"/>
+          <w:sz w:val="23"/>
+          <w:szCs w:val="23"/>
+        </w:rPr>
+        <w:t>ta</w:t>
+      </w:r>
+      <w:r>
+        <w:rPr>
+          <w:rFonts w:hint="eastAsia"/>
+          <w:sz w:val="23"/>
+          <w:szCs w:val="23"/>
+        </w:rPr>
+        <w:t>们很快会内斗起来的。</w:t>
+      </w:r>
+    </w:p>
+    <w:p>
+      <w:pPr>
+        <w:spacing w:beforeLines="35" w:before="114" w:afterLines="35" w:after="114"/>
+        <w:ind w:firstLine="420"/>
+        <w:rPr>
+          <w:sz w:val="23"/>
+          <w:szCs w:val="23"/>
+        </w:rPr>
+      </w:pPr>
+      <w:r>
+        <w:rPr>
+          <w:sz w:val="23"/>
+          <w:szCs w:val="23"/>
+        </w:rPr>
+        <w:t xml:space="preserve">C: </w:t>
+      </w:r>
+      <w:r>
+        <w:rPr>
+          <w:rFonts w:hint="eastAsia"/>
+          <w:sz w:val="23"/>
+          <w:szCs w:val="23"/>
+        </w:rPr>
+        <w:t>这个就是我心里秩序失序的地方：</w:t>
+      </w:r>
+    </w:p>
+    <w:p>
+      <w:pPr>
+        <w:spacing w:beforeLines="35" w:before="114" w:afterLines="35" w:after="114"/>
+        <w:ind w:firstLine="420"/>
+        <w:rPr>
+          <w:sz w:val="23"/>
+          <w:szCs w:val="23"/>
+        </w:rPr>
+      </w:pPr>
+      <w:r>
+        <w:rPr>
+          <w:rFonts w:hint="eastAsia"/>
+          <w:sz w:val="23"/>
+          <w:szCs w:val="23"/>
+        </w:rPr>
+        <w:t>1</w:t>
+      </w:r>
+      <w:r>
+        <w:rPr>
+          <w:rFonts w:hint="eastAsia"/>
+          <w:sz w:val="23"/>
+          <w:szCs w:val="23"/>
+        </w:rPr>
+        <w:t>）他们不需要获得最优秀的资源，可这些恶已经足够获得比我优秀的多的资源了，这是我的认知失调吗？</w:t>
+      </w:r>
+    </w:p>
+    <w:p>
+      <w:pPr>
+        <w:spacing w:beforeLines="35" w:before="114" w:afterLines="35" w:after="114"/>
+        <w:ind w:firstLine="420"/>
+        <w:rPr>
+          <w:sz w:val="23"/>
+          <w:szCs w:val="23"/>
+        </w:rPr>
+      </w:pPr>
+      <w:r>
+        <w:rPr>
+          <w:rFonts w:hint="eastAsia"/>
+          <w:sz w:val="23"/>
+          <w:szCs w:val="23"/>
+        </w:rPr>
+        <w:t>2</w:t>
+      </w:r>
+      <w:r>
+        <w:rPr>
+          <w:rFonts w:hint="eastAsia"/>
+          <w:sz w:val="23"/>
+          <w:szCs w:val="23"/>
+        </w:rPr>
+        <w:t>）如果做个好人最大的回报就是有资格继续做好人，那为什么“好”就比“恶”高级呢？</w:t>
+      </w:r>
+    </w:p>
+    <w:p>
+      <w:pPr>
+        <w:spacing w:beforeLines="35" w:before="114" w:afterLines="35" w:after="114"/>
+        <w:ind w:firstLine="420"/>
+        <w:rPr>
+          <w:sz w:val="23"/>
+          <w:szCs w:val="23"/>
+        </w:rPr>
+      </w:pPr>
+      <w:r>
+        <w:rPr>
+          <w:rFonts w:hint="eastAsia"/>
+          <w:sz w:val="23"/>
+          <w:szCs w:val="23"/>
+        </w:rPr>
+        <w:t>3</w:t>
+      </w:r>
+      <w:r>
+        <w:rPr>
+          <w:rFonts w:hint="eastAsia"/>
+          <w:sz w:val="23"/>
+          <w:szCs w:val="23"/>
+        </w:rPr>
+        <w:t>）我知道“为恶”会失衡，但是为善就不会因为无法接受“恶”而变态吗？</w:t>
+      </w:r>
+    </w:p>
+    <w:p>
+      <w:pPr>
+        <w:spacing w:beforeLines="35" w:before="114" w:afterLines="35" w:after="114"/>
+        <w:ind w:firstLine="420"/>
+        <w:rPr>
+          <w:sz w:val="23"/>
+          <w:szCs w:val="23"/>
+        </w:rPr>
+      </w:pPr>
+      <w:r>
+        <w:rPr>
+          <w:sz w:val="23"/>
+          <w:szCs w:val="23"/>
+        </w:rPr>
+        <w:t xml:space="preserve">A: </w:t>
+      </w:r>
+      <w:r>
+        <w:rPr>
+          <w:rFonts w:hint="eastAsia"/>
+          <w:sz w:val="23"/>
+          <w:szCs w:val="23"/>
+        </w:rPr>
+        <w:t>因为好更贴近“旷野”啊</w:t>
+      </w:r>
+    </w:p>
+    <w:p>
+      <w:pPr>
+        <w:spacing w:beforeLines="35" w:before="114" w:afterLines="35" w:after="114"/>
         <w:ind w:firstLine="420"/>
         <w:jc w:val="right"/>
         <w:rPr>
-          <w:rFonts w:hint="eastAsia"/>
-        </w:rPr>
-      </w:pPr>
-      <w:r>
-        <w:rPr>
-          <w:rFonts w:hint="eastAsia"/>
-        </w:rPr>
-        <w:t>---</w:t>
-      </w:r>
-    </w:p>
-    <w:p>
-      <w:pPr>
-        <w:spacing w:before="32" w:after="32"/>
-        <w:ind w:firstLine="420"/>
-      </w:pPr>
-      <w:r>
-        <w:rPr>
-          <w:rFonts w:hint="eastAsia"/>
-        </w:rPr>
-        <w:t>Q</w:t>
-      </w:r>
-      <w:r>
-        <w:t xml:space="preserve">: </w:t>
-      </w:r>
-      <w:r>
-        <w:rPr>
-          <w:rFonts w:hint="eastAsia"/>
-        </w:rPr>
-        <w:t>说实话，死亡不一定就等于“坏报”</w:t>
-      </w:r>
-    </w:p>
-    <w:p>
-      <w:pPr>
-        <w:spacing w:before="32" w:after="32"/>
-        <w:ind w:firstLine="420"/>
-      </w:pPr>
-      <w:r>
-        <w:rPr>
-          <w:rFonts w:hint="eastAsia"/>
-        </w:rPr>
-        <w:t>A</w:t>
-      </w:r>
-      <w:r>
-        <w:t xml:space="preserve">: </w:t>
-      </w:r>
-      <w:r>
-        <w:rPr>
-          <w:rFonts w:hint="eastAsia"/>
-        </w:rPr>
-        <w:t>这个常人难以接受的，不勉强也罢</w:t>
-      </w:r>
-    </w:p>
-    <w:p>
-      <w:pPr>
-        <w:spacing w:before="32" w:after="32"/>
-        <w:ind w:firstLine="420"/>
-        <w:jc w:val="right"/>
-        <w:rPr>
-          <w:rFonts w:hint="eastAsia"/>
-        </w:rPr>
-      </w:pPr>
-      <w:r>
-        <w:t>---</w:t>
-      </w:r>
-    </w:p>
-    <w:p>
-      <w:pPr>
-        <w:spacing w:before="32" w:after="32"/>
-        <w:ind w:firstLine="420"/>
-      </w:pPr>
-      <w:r>
-        <w:rPr>
-          <w:rFonts w:hint="eastAsia"/>
-        </w:rPr>
-        <w:t>Q</w:t>
-      </w:r>
-      <w:r>
-        <w:t xml:space="preserve">: </w:t>
-      </w:r>
-      <w:r>
-        <w:rPr>
-          <w:rFonts w:hint="eastAsia"/>
-        </w:rPr>
-        <w:t>目前人生的最高愿望：希望死的时候心情平静</w:t>
-      </w:r>
-    </w:p>
-    <w:p>
-      <w:pPr>
-        <w:spacing w:before="32" w:after="32"/>
-        <w:ind w:firstLine="420"/>
-        <w:rPr>
-          <w:rFonts w:hint="eastAsia"/>
-        </w:rPr>
-      </w:pPr>
-      <w:r>
-        <w:rPr>
-          <w:rFonts w:hint="eastAsia"/>
-        </w:rPr>
-        <w:t>A</w:t>
-      </w:r>
-      <w:r>
-        <w:t xml:space="preserve">: </w:t>
-      </w:r>
-      <w:r>
-        <w:rPr>
-          <w:rFonts w:hint="eastAsia"/>
-        </w:rPr>
-        <w:t>这是办不到的，甚至还有点可耻——因为会有很多事你不做会良心不安，做了也会良心不安。</w:t>
-      </w:r>
-    </w:p>
-    <w:p>
-      <w:pPr>
-        <w:spacing w:before="32" w:after="32"/>
-        <w:ind w:firstLine="420"/>
-      </w:pPr>
-      <w:r>
-        <w:rPr>
-          <w:rFonts w:hint="eastAsia"/>
-        </w:rPr>
-        <w:t>而一直不做更良心不安。</w:t>
-      </w:r>
-    </w:p>
-    <w:p>
-      <w:pPr>
-        <w:spacing w:before="32" w:after="32"/>
-        <w:ind w:firstLine="420"/>
-        <w:jc w:val="right"/>
-      </w:pPr>
-      <w:r>
-        <w:rPr>
-          <w:rFonts w:hint="eastAsia"/>
+          <w:sz w:val="23"/>
+          <w:szCs w:val="23"/>
+        </w:rPr>
+      </w:pPr>
+      <w:r>
+        <w:rPr>
+          <w:rFonts w:hint="eastAsia"/>
+          <w:sz w:val="23"/>
+          <w:szCs w:val="23"/>
         </w:rPr>
         <w:t>-</w:t>
       </w:r>
       <w:r>
+        <w:rPr>
+          <w:sz w:val="23"/>
+          <w:szCs w:val="23"/>
+        </w:rPr>
         <w:t>--</w:t>
       </w:r>
     </w:p>
     <w:p>
       <w:pPr>
-        <w:spacing w:before="32" w:after="32"/>
-        <w:ind w:firstLine="420"/>
-      </w:pPr>
-      <w:r>
-        <w:rPr>
-          <w:rFonts w:hint="eastAsia"/>
-        </w:rPr>
-        <w:t>Q</w:t>
-      </w:r>
-      <w:r>
-        <w:t xml:space="preserve">: </w:t>
-      </w:r>
-      <w:r>
-        <w:rPr>
-          <w:rFonts w:hint="eastAsia"/>
-        </w:rPr>
-        <w:t>我觉得还是有那种能够潇洒一辈子的坏人的，所以我对于好人有好报的理解一直都是，善事本身就是一种善报，善报不在善以外找寻，好人看到做成一件好事，就知道世界变好了一些，对于身处这个世界的他而言，这就是报答。</w:t>
-      </w:r>
-    </w:p>
-    <w:p>
-      <w:pPr>
-        <w:spacing w:before="32" w:after="32"/>
-        <w:ind w:firstLine="420"/>
-        <w:rPr>
-          <w:rFonts w:hint="eastAsia"/>
-        </w:rPr>
-      </w:pPr>
-      <w:r>
-        <w:rPr>
-          <w:rFonts w:hint="eastAsia"/>
-        </w:rPr>
-        <w:t>A</w:t>
-      </w:r>
-      <w:r>
-        <w:t xml:space="preserve">: </w:t>
-      </w:r>
-      <w:r>
-        <w:rPr>
-          <w:rFonts w:hint="eastAsia"/>
-        </w:rPr>
-        <w:t>“潇洒”死了，当然就“潇洒”了一辈子。</w:t>
-      </w:r>
-    </w:p>
-    <w:p>
-      <w:pPr>
-        <w:spacing w:before="32" w:after="32"/>
-        <w:ind w:firstLine="420"/>
-        <w:rPr>
-          <w:rFonts w:hint="eastAsia"/>
-        </w:rPr>
-      </w:pPr>
-      <w:r>
-        <w:rPr>
-          <w:rFonts w:hint="eastAsia"/>
-        </w:rPr>
-        <w:t>这样的人我见得多了，你没见到他们背地里怎么痛苦。</w:t>
-      </w:r>
-    </w:p>
-    <w:p>
-      <w:pPr>
-        <w:spacing w:before="32" w:after="32"/>
-        <w:ind w:firstLine="420"/>
-        <w:rPr>
-          <w:rFonts w:hint="eastAsia"/>
-        </w:rPr>
-      </w:pPr>
-      <w:r>
-        <w:rPr>
-          <w:rFonts w:hint="eastAsia"/>
-        </w:rPr>
-        <w:t>有一种好点——真正的病理性变态人格。</w:t>
-      </w:r>
-    </w:p>
-    <w:p>
-      <w:pPr>
-        <w:spacing w:before="32" w:after="32"/>
-        <w:ind w:firstLine="420"/>
-        <w:rPr>
-          <w:rFonts w:hint="eastAsia"/>
-        </w:rPr>
-      </w:pPr>
-      <w:r>
-        <w:rPr>
-          <w:rFonts w:hint="eastAsia"/>
-        </w:rPr>
-        <w:t>这种有另一种问题——认知失调。</w:t>
-      </w:r>
-    </w:p>
-    <w:p>
-      <w:pPr>
-        <w:spacing w:before="32" w:after="32"/>
-        <w:ind w:firstLine="420"/>
-      </w:pPr>
-      <w:r>
-        <w:rPr>
-          <w:rFonts w:hint="eastAsia"/>
-        </w:rPr>
-        <w:t>Q</w:t>
-      </w:r>
-      <w:r>
-        <w:t xml:space="preserve">: </w:t>
-      </w:r>
-      <w:r>
-        <w:rPr>
-          <w:rFonts w:hint="eastAsia"/>
-        </w:rPr>
-        <w:t>我也见过一些看起来像认知失调的人，做了些不好的事后依然心安理得，聪明的坏人也懂得把握一个度，哪些是绝不能做、做了必遭反噬的坏事，哪些是做了也无所谓、就算有代价也完全承受得起的坏事。</w:t>
-      </w:r>
-    </w:p>
-    <w:p>
-      <w:pPr>
-        <w:spacing w:before="32" w:after="32"/>
-        <w:ind w:firstLine="420"/>
-        <w:rPr>
-          <w:rFonts w:hint="eastAsia"/>
-        </w:rPr>
-      </w:pPr>
-      <w:r>
-        <w:rPr>
-          <w:rFonts w:hint="eastAsia"/>
-        </w:rPr>
-        <w:t>A</w:t>
-      </w:r>
-      <w:r>
-        <w:t xml:space="preserve">: </w:t>
-      </w:r>
-      <w:r>
-        <w:rPr>
-          <w:rFonts w:hint="eastAsia"/>
-        </w:rPr>
-        <w:t>你还跟</w:t>
-      </w:r>
-      <w:r>
-        <w:rPr>
-          <w:rFonts w:hint="eastAsia"/>
-        </w:rPr>
-        <w:t>ta</w:t>
-      </w:r>
-      <w:r>
-        <w:rPr>
-          <w:rFonts w:hint="eastAsia"/>
-        </w:rPr>
-        <w:t>来往不？</w:t>
-      </w:r>
-      <w:r>
-        <w:rPr>
-          <w:rFonts w:hint="eastAsia"/>
-        </w:rPr>
-        <w:t>ta</w:t>
-      </w:r>
-      <w:r>
-        <w:rPr>
-          <w:rFonts w:hint="eastAsia"/>
-        </w:rPr>
-        <w:t>还能得到你的服务不？</w:t>
-      </w:r>
-    </w:p>
-    <w:p>
-      <w:pPr>
-        <w:spacing w:before="32" w:after="32"/>
-        <w:ind w:firstLine="420"/>
-      </w:pPr>
-      <w:r>
-        <w:rPr>
-          <w:rFonts w:hint="eastAsia"/>
-        </w:rPr>
-        <w:lastRenderedPageBreak/>
-        <w:t>想想看别人怎么对待</w:t>
-      </w:r>
-      <w:r>
-        <w:rPr>
-          <w:rFonts w:hint="eastAsia"/>
-        </w:rPr>
-        <w:t>ta</w:t>
-      </w:r>
-      <w:r>
-        <w:rPr>
-          <w:rFonts w:hint="eastAsia"/>
-        </w:rPr>
-        <w:t>。</w:t>
-      </w:r>
-    </w:p>
-    <w:p>
-      <w:pPr>
-        <w:spacing w:before="32" w:after="32"/>
-        <w:ind w:firstLine="420"/>
-      </w:pPr>
-      <w:r>
-        <w:rPr>
-          <w:rFonts w:hint="eastAsia"/>
-        </w:rPr>
-        <w:t>Q</w:t>
-      </w:r>
-      <w:r>
-        <w:t xml:space="preserve">: </w:t>
-      </w:r>
-      <w:r>
-        <w:rPr>
-          <w:rFonts w:hint="eastAsia"/>
-        </w:rPr>
-        <w:t>我当然不跟他来往，不过他身边依然聚着一些人。</w:t>
-      </w:r>
-    </w:p>
-    <w:p>
-      <w:pPr>
-        <w:spacing w:before="32" w:after="32"/>
-        <w:ind w:firstLine="420"/>
-      </w:pPr>
-      <w:r>
-        <w:rPr>
-          <w:rFonts w:hint="eastAsia"/>
-        </w:rPr>
-        <w:t>A</w:t>
-      </w:r>
-      <w:r>
-        <w:t xml:space="preserve">: </w:t>
-      </w:r>
-      <w:r>
-        <w:rPr>
-          <w:rFonts w:hint="eastAsia"/>
-        </w:rPr>
-        <w:t>那是一些看不出来</w:t>
-      </w:r>
-      <w:r>
-        <w:rPr>
-          <w:rFonts w:hint="eastAsia"/>
-        </w:rPr>
-        <w:t>ta</w:t>
-      </w:r>
-      <w:r>
-        <w:rPr>
-          <w:rFonts w:hint="eastAsia"/>
-        </w:rPr>
-        <w:t>是什么人的人，还是看得出来的？</w:t>
-      </w:r>
-    </w:p>
-    <w:p>
-      <w:pPr>
-        <w:spacing w:before="32" w:after="32"/>
-        <w:ind w:firstLine="420"/>
-      </w:pPr>
-      <w:r>
-        <w:rPr>
-          <w:rFonts w:hint="eastAsia"/>
-        </w:rPr>
-        <w:t>Q</w:t>
-      </w:r>
-      <w:r>
-        <w:t xml:space="preserve">: </w:t>
-      </w:r>
-      <w:r>
-        <w:rPr>
-          <w:rFonts w:hint="eastAsia"/>
-        </w:rPr>
-        <w:t>这个我不清楚，有可能是不知道他以前做过什么不好的事，有可能没机会看到他不好的一面，有可能都知道但觉得无所谓，认为那种坏事没啥的。。。</w:t>
-      </w:r>
-    </w:p>
-    <w:p>
-      <w:pPr>
-        <w:spacing w:before="32" w:after="32"/>
-        <w:ind w:firstLine="420"/>
-      </w:pPr>
-      <w:r>
-        <w:rPr>
-          <w:rFonts w:hint="eastAsia"/>
-        </w:rPr>
-        <w:t>A</w:t>
-      </w:r>
-      <w:r>
-        <w:t xml:space="preserve">: </w:t>
-      </w:r>
-      <w:r>
-        <w:rPr>
-          <w:rFonts w:hint="eastAsia"/>
-        </w:rPr>
-        <w:t>不管是哪种，</w:t>
-      </w:r>
-      <w:r>
-        <w:rPr>
-          <w:rFonts w:hint="eastAsia"/>
-        </w:rPr>
-        <w:t>ta</w:t>
-      </w:r>
-      <w:r>
-        <w:rPr>
-          <w:rFonts w:hint="eastAsia"/>
-        </w:rPr>
-        <w:t>获得了最优质的资源吗？</w:t>
-      </w:r>
-    </w:p>
-    <w:p>
-      <w:pPr>
-        <w:spacing w:before="32" w:after="32"/>
-        <w:ind w:firstLine="420"/>
-        <w:rPr>
-          <w:rFonts w:hint="eastAsia"/>
-        </w:rPr>
-      </w:pPr>
-      <w:r>
-        <w:rPr>
-          <w:rFonts w:hint="eastAsia"/>
-        </w:rPr>
-        <w:t>B</w:t>
-      </w:r>
-      <w:r>
-        <w:t xml:space="preserve">: </w:t>
-      </w:r>
-      <w:r>
-        <w:rPr>
-          <w:rFonts w:hint="eastAsia"/>
-        </w:rPr>
-        <w:t>答主</w:t>
-      </w:r>
-      <w:r>
-        <w:rPr>
-          <w:rFonts w:hint="eastAsia"/>
-        </w:rPr>
-        <w:t>老师，现实是他们身边聚集的是很清楚他们是什么人的人，甚至正因为清楚他们的恶，才和他们走到一起，我觉得这个无可否认。只是那种恶不是十恶不赦，但是也是见不得人上不了台面的下作行为。事实就是这种情况很普遍，所以大家才崇尚厚黑学啊。我也不知道为什么，所以迷茫。但是您还是给我带来了很多希望，非常多。</w:t>
-      </w:r>
-    </w:p>
-    <w:p>
-      <w:pPr>
-        <w:spacing w:before="32" w:after="32"/>
-        <w:ind w:firstLine="420"/>
-      </w:pPr>
-      <w:r>
-        <w:rPr>
-          <w:rFonts w:hint="eastAsia"/>
-        </w:rPr>
-        <w:t>A</w:t>
-      </w:r>
-      <w:r>
-        <w:t xml:space="preserve">: </w:t>
-      </w:r>
-      <w:r>
-        <w:rPr>
-          <w:rFonts w:hint="eastAsia"/>
-        </w:rPr>
-        <w:t>t</w:t>
-      </w:r>
-      <w:r>
-        <w:rPr>
-          <w:rFonts w:hint="eastAsia"/>
-        </w:rPr>
-        <w:t>a</w:t>
-      </w:r>
-      <w:r>
-        <w:rPr>
-          <w:rFonts w:hint="eastAsia"/>
-        </w:rPr>
-        <w:t>们很快会内斗起来的。</w:t>
-      </w:r>
-    </w:p>
-    <w:p>
-      <w:pPr>
-        <w:spacing w:before="32" w:after="32"/>
-        <w:ind w:firstLine="420"/>
-        <w:rPr>
-          <w:rFonts w:hint="eastAsia"/>
-        </w:rPr>
-      </w:pPr>
-      <w:r>
-        <w:t xml:space="preserve">C: </w:t>
-      </w:r>
-      <w:r>
-        <w:rPr>
-          <w:rFonts w:hint="eastAsia"/>
-        </w:rPr>
-        <w:t>这个就是我心里秩序失序的地方：</w:t>
-      </w:r>
-    </w:p>
-    <w:p>
-      <w:pPr>
-        <w:spacing w:before="32" w:after="32"/>
-        <w:ind w:firstLine="420"/>
-        <w:rPr>
-          <w:rFonts w:hint="eastAsia"/>
-        </w:rPr>
-      </w:pPr>
-      <w:r>
-        <w:rPr>
-          <w:rFonts w:hint="eastAsia"/>
-        </w:rPr>
-        <w:t>1</w:t>
-      </w:r>
-      <w:r>
-        <w:rPr>
-          <w:rFonts w:hint="eastAsia"/>
-        </w:rPr>
-        <w:t>）他们不需要获得最优秀的资源，可这些恶已经足够获得比我优秀的多的资源了，这是我的认知失调吗？</w:t>
-      </w:r>
-    </w:p>
-    <w:p>
-      <w:pPr>
-        <w:spacing w:before="32" w:after="32"/>
-        <w:ind w:firstLine="420"/>
-        <w:rPr>
-          <w:rFonts w:hint="eastAsia"/>
-        </w:rPr>
-      </w:pPr>
-      <w:r>
-        <w:rPr>
-          <w:rFonts w:hint="eastAsia"/>
-        </w:rPr>
-        <w:t>2</w:t>
-      </w:r>
-      <w:r>
-        <w:rPr>
-          <w:rFonts w:hint="eastAsia"/>
-        </w:rPr>
-        <w:t>）如果做个好人最大的回报就是有资格继续做好人，那为什么“好”就比“恶”高级呢？</w:t>
-      </w:r>
-    </w:p>
-    <w:p>
-      <w:pPr>
-        <w:spacing w:before="32" w:after="32"/>
-        <w:ind w:firstLine="420"/>
-        <w:rPr>
-          <w:rFonts w:hint="eastAsia"/>
-        </w:rPr>
-      </w:pPr>
-      <w:r>
-        <w:rPr>
-          <w:rFonts w:hint="eastAsia"/>
-        </w:rPr>
-        <w:t>3</w:t>
-      </w:r>
-      <w:r>
-        <w:rPr>
-          <w:rFonts w:hint="eastAsia"/>
-        </w:rPr>
-        <w:t>）我知道“为恶”会失衡，但是为善就不会因为无法接受“恶”而变态吗？</w:t>
-      </w:r>
-    </w:p>
-    <w:p>
-      <w:pPr>
-        <w:spacing w:before="32" w:after="32"/>
-        <w:ind w:firstLine="420"/>
-      </w:pPr>
-      <w:r>
-        <w:t xml:space="preserve">A: </w:t>
-      </w:r>
-      <w:r>
-        <w:rPr>
-          <w:rFonts w:hint="eastAsia"/>
-        </w:rPr>
-        <w:t>因为好更贴近“旷野”啊</w:t>
-      </w:r>
-    </w:p>
-    <w:p>
-      <w:pPr>
-        <w:spacing w:before="32" w:after="32"/>
-        <w:ind w:firstLine="420"/>
-        <w:jc w:val="right"/>
-      </w:pPr>
-      <w:r>
-        <w:rPr>
-          <w:rFonts w:hint="eastAsia"/>
-        </w:rPr>
-        <w:t>-</w:t>
-      </w:r>
-      <w:r>
-        <w:t>--</w:t>
-      </w:r>
-    </w:p>
-    <w:p>
-      <w:pPr>
-        <w:spacing w:before="32" w:after="32"/>
-        <w:ind w:firstLine="420"/>
-        <w:rPr>
-          <w:rFonts w:hint="eastAsia"/>
-        </w:rPr>
-      </w:pPr>
-      <w:r>
-        <w:rPr>
-          <w:rFonts w:hint="eastAsia"/>
+        <w:spacing w:beforeLines="35" w:before="114" w:afterLines="35" w:after="114"/>
+        <w:ind w:firstLine="420"/>
+        <w:rPr>
+          <w:sz w:val="23"/>
+          <w:szCs w:val="23"/>
+        </w:rPr>
+      </w:pPr>
+      <w:r>
+        <w:rPr>
+          <w:rFonts w:hint="eastAsia"/>
+          <w:sz w:val="23"/>
+          <w:szCs w:val="23"/>
         </w:rPr>
         <w:t>更新于</w:t>
       </w:r>
       <w:r>
-        <w:t>2023/1/25</w:t>
+        <w:rPr>
+          <w:sz w:val="23"/>
+          <w:szCs w:val="23"/>
+        </w:rPr>
+        <w:t>2023/11/6</w:t>
       </w:r>
     </w:p>
     <w:sectPr>
       <w:pgSz w:w="11906" w:h="16838"/>
-      <w:pgMar w:top="284" w:right="1418" w:bottom="284" w:left="1418" w:header="851" w:footer="992" w:gutter="0"/>
+      <w:pgMar w:top="284" w:right="992" w:bottom="284" w:left="992" w:header="851" w:footer="992" w:gutter="0"/>
       <w:cols w:space="425"/>
       <w:docGrid w:type="lines" w:linePitch="326"/>
     </w:sectPr>
